--- a/DocGit.docx
+++ b/DocGit.docx
@@ -165,18 +165,30 @@
                   <w:sz w:val="36"/>
                   <w:szCs w:val="36"/>
                 </w:rPr>
-                <w:t xml:space="preserve">1)Installation  </w:t>
+                <w:t xml:space="preserve">1)Installation   </w:t>
               </w:r>
             </w:p>
           </w:sdtContent>
         </w:sdt>
-        <w:p/>
         <w:p>
+          <w:pPr>
+            <w:ind w:left="720"/>
+          </w:pPr>
           <w:r>
             <w:t xml:space="preserve">Pour installer Git il faut aller sur le lien ci-dessous : </w:t>
           </w:r>
+          <w:hyperlink r:id="rId7" w:history="1">
+            <w:r>
+              <w:rPr>
+                <w:rStyle w:val="Lienhypertexte"/>
+              </w:rPr>
+              <w:t>https://git-for-windows.github.io/</w:t>
+            </w:r>
+          </w:hyperlink>
+          <w:r>
+            <w:t xml:space="preserve"> </w:t>
+          </w:r>
         </w:p>
-        <w:p/>
         <w:p>
           <w:pPr>
             <w:pStyle w:val="Sansinterligne"/>
@@ -193,23 +205,175 @@
               <w:sz w:val="36"/>
               <w:szCs w:val="36"/>
             </w:rPr>
-            <w:t>2) Commandes Bash</w:t>
+            <w:t xml:space="preserve">2) </w:t>
+          </w:r>
+          <w:r>
+            <w:rPr>
+              <w:rFonts w:asciiTheme="majorHAnsi" w:eastAsiaTheme="majorEastAsia" w:hAnsiTheme="majorHAnsi" w:cstheme="majorBidi"/>
+              <w:sz w:val="36"/>
+              <w:szCs w:val="36"/>
+            </w:rPr>
+            <w:t>Sommaire</w:t>
           </w:r>
         </w:p>
         <w:p>
+          <w:pPr>
+            <w:pStyle w:val="Sansinterligne"/>
+            <w:ind w:firstLine="708"/>
+            <w:rPr>
+              <w:rFonts w:asciiTheme="majorHAnsi" w:eastAsiaTheme="majorEastAsia" w:hAnsiTheme="majorHAnsi" w:cstheme="majorBidi"/>
+              <w:sz w:val="36"/>
+              <w:szCs w:val="36"/>
+            </w:rPr>
+          </w:pPr>
+        </w:p>
+        <w:p>
+          <w:pPr>
+            <w:ind w:firstLine="708"/>
+          </w:pPr>
+          <w:r>
+            <w:t>I) Procédure d’installation et de configuration de Git</w:t>
+          </w:r>
+        </w:p>
+        <w:p>
+          <w:pPr>
+            <w:ind w:firstLine="708"/>
+          </w:pPr>
+          <w:r>
+            <w:t>II) Procédure pour réaliser le premier commit</w:t>
+          </w:r>
+        </w:p>
+        <w:p>
+          <w:pPr>
+            <w:ind w:firstLine="708"/>
+          </w:pPr>
+          <w:r>
+            <w:t xml:space="preserve">III )Description des commandes Git </w:t>
+          </w:r>
+        </w:p>
+        <w:p>
+          <w:pPr>
+            <w:ind w:firstLine="708"/>
+          </w:pPr>
+          <w:r>
+            <w:t>IV )Description des commandes Bash utiles</w:t>
+          </w:r>
+        </w:p>
+        <w:p>
+          <w:pPr>
+            <w:ind w:firstLine="708"/>
+          </w:pPr>
+          <w:r>
+            <w:t>VI) Présentation de l’interface de Github</w:t>
+          </w:r>
+        </w:p>
+        <w:p>
+          <w:pPr>
+            <w:ind w:firstLine="708"/>
+          </w:pPr>
+          <w:r>
+            <w:t xml:space="preserve">VII) Questions </w:t>
+          </w:r>
+        </w:p>
+        <w:p>
+          <w:pPr>
+            <w:pStyle w:val="Sansinterligne"/>
+            <w:ind w:firstLine="708"/>
+            <w:rPr>
+              <w:rFonts w:asciiTheme="majorHAnsi" w:eastAsiaTheme="majorEastAsia" w:hAnsiTheme="majorHAnsi" w:cstheme="majorBidi"/>
+              <w:sz w:val="36"/>
+              <w:szCs w:val="36"/>
+            </w:rPr>
+          </w:pPr>
           <w:r>
             <w:t xml:space="preserve"> </w:t>
           </w:r>
+        </w:p>
+        <w:p>
+          <w:pPr>
+            <w:pStyle w:val="Sansinterligne"/>
+            <w:ind w:firstLine="708"/>
+            <w:rPr>
+              <w:rFonts w:asciiTheme="majorHAnsi" w:eastAsiaTheme="majorEastAsia" w:hAnsiTheme="majorHAnsi" w:cstheme="majorBidi"/>
+              <w:sz w:val="36"/>
+              <w:szCs w:val="36"/>
+            </w:rPr>
+          </w:pPr>
           <w:r>
-            <w:br w:type="page"/>
+            <w:rPr>
+              <w:rFonts w:asciiTheme="majorHAnsi" w:eastAsiaTheme="majorEastAsia" w:hAnsiTheme="majorHAnsi" w:cstheme="majorBidi"/>
+              <w:sz w:val="36"/>
+              <w:szCs w:val="36"/>
+            </w:rPr>
+            <w:t xml:space="preserve">3) Procédure d’installation et de configuration de Git </w:t>
           </w:r>
         </w:p>
+        <w:p/>
       </w:sdtContent>
     </w:sdt>
     <w:p>
       <w:r>
-        <w:lastRenderedPageBreak/>
-        <w:t xml:space="preserve">DOCUMENTATION GIT </w:t>
+        <w:t>Après avoiri installer Git , il faut ouvrir Git Bash de configurer Git il faut faire les commandes ci-dessous :</w:t>
+      </w:r>
+    </w:p>
+    <w:p>
+      <w:r>
+        <w:tab/>
+      </w:r>
+      <w:r>
+        <w:sym w:font="Wingdings" w:char="F0E0"/>
+      </w:r>
+      <w:r>
+        <w:t xml:space="preserve"> </w:t>
+      </w:r>
+      <w:r>
+        <w:rPr>
+          <w:b/>
+        </w:rPr>
+        <w:t>g</w:t>
+      </w:r>
+      <w:r>
+        <w:rPr>
+          <w:b/>
+        </w:rPr>
+        <w:t>it :</w:t>
+      </w:r>
+      <w:r>
+        <w:t xml:space="preserve"> Vérifier que l’installation de Git est OK et donne les commandes Git</w:t>
+      </w:r>
+    </w:p>
+    <w:p>
+      <w:r>
+        <w:t xml:space="preserve">               </w:t>
+      </w:r>
+      <w:r>
+        <w:sym w:font="Wingdings" w:char="F0E0"/>
+      </w:r>
+      <w:r>
+        <w:rPr>
+          <w:b/>
+        </w:rPr>
+        <w:t>g</w:t>
+      </w:r>
+      <w:r>
+        <w:rPr>
+          <w:b/>
+        </w:rPr>
+        <w:t>it status</w:t>
+      </w:r>
+      <w:r>
+        <w:t> : Vérifier si c’ets un repertoire git et donne les fichiers untracked et a commmit</w:t>
+      </w:r>
+    </w:p>
+    <w:p>
+      <w:r>
+        <w:t xml:space="preserve">               </w:t>
+      </w:r>
+      <w:r>
+        <w:sym w:font="Wingdings" w:char="F0E0"/>
+      </w:r>
+      <w:r>
+        <w:t>git ini</w:t>
       </w:r>
     </w:p>
     <w:sectPr>
@@ -226,6 +390,119 @@
 <file path=word/numbering.xml><?xml version="1.0" encoding="utf-8"?>
 <w:numbering xmlns:ve="http://schemas.openxmlformats.org/markup-compatibility/2006" xmlns:o="urn:schemas-microsoft-com:office:office" xmlns:r="http://schemas.openxmlformats.org/officeDocument/2006/relationships" xmlns:m="http://schemas.openxmlformats.org/officeDocument/2006/math" xmlns:v="urn:schemas-microsoft-com:vml" xmlns:wp="http://schemas.openxmlformats.org/drawingml/2006/wordprocessingDrawing" xmlns:w10="urn:schemas-microsoft-com:office:word" xmlns:w="http://schemas.openxmlformats.org/wordprocessingml/2006/main" xmlns:wne="http://schemas.microsoft.com/office/word/2006/wordml">
   <w:abstractNum w:abstractNumId="0">
+    <w:nsid w:val="11081085"/>
+    <w:multiLevelType w:val="hybridMultilevel"/>
+    <w:tmpl w:val="2B581B7E"/>
+    <w:lvl w:ilvl="0" w:tplc="7A64E448">
+      <w:start w:val="3"/>
+      <w:numFmt w:val="bullet"/>
+      <w:lvlText w:val=""/>
+      <w:lvlJc w:val="left"/>
+      <w:pPr>
+        <w:ind w:left="720" w:hanging="360"/>
+      </w:pPr>
+      <w:rPr>
+        <w:rFonts w:ascii="Wingdings" w:eastAsiaTheme="minorHAnsi" w:hAnsi="Wingdings" w:cstheme="minorBidi" w:hint="default"/>
+      </w:rPr>
+    </w:lvl>
+    <w:lvl w:ilvl="1" w:tplc="040C0003" w:tentative="1">
+      <w:start w:val="1"/>
+      <w:numFmt w:val="bullet"/>
+      <w:lvlText w:val="o"/>
+      <w:lvlJc w:val="left"/>
+      <w:pPr>
+        <w:ind w:left="1440" w:hanging="360"/>
+      </w:pPr>
+      <w:rPr>
+        <w:rFonts w:ascii="Courier New" w:hAnsi="Courier New" w:cs="Courier New" w:hint="default"/>
+      </w:rPr>
+    </w:lvl>
+    <w:lvl w:ilvl="2" w:tplc="040C0005" w:tentative="1">
+      <w:start w:val="1"/>
+      <w:numFmt w:val="bullet"/>
+      <w:lvlText w:val=""/>
+      <w:lvlJc w:val="left"/>
+      <w:pPr>
+        <w:ind w:left="2160" w:hanging="360"/>
+      </w:pPr>
+      <w:rPr>
+        <w:rFonts w:ascii="Wingdings" w:hAnsi="Wingdings" w:hint="default"/>
+      </w:rPr>
+    </w:lvl>
+    <w:lvl w:ilvl="3" w:tplc="040C0001" w:tentative="1">
+      <w:start w:val="1"/>
+      <w:numFmt w:val="bullet"/>
+      <w:lvlText w:val=""/>
+      <w:lvlJc w:val="left"/>
+      <w:pPr>
+        <w:ind w:left="2880" w:hanging="360"/>
+      </w:pPr>
+      <w:rPr>
+        <w:rFonts w:ascii="Symbol" w:hAnsi="Symbol" w:hint="default"/>
+      </w:rPr>
+    </w:lvl>
+    <w:lvl w:ilvl="4" w:tplc="040C0003" w:tentative="1">
+      <w:start w:val="1"/>
+      <w:numFmt w:val="bullet"/>
+      <w:lvlText w:val="o"/>
+      <w:lvlJc w:val="left"/>
+      <w:pPr>
+        <w:ind w:left="3600" w:hanging="360"/>
+      </w:pPr>
+      <w:rPr>
+        <w:rFonts w:ascii="Courier New" w:hAnsi="Courier New" w:cs="Courier New" w:hint="default"/>
+      </w:rPr>
+    </w:lvl>
+    <w:lvl w:ilvl="5" w:tplc="040C0005" w:tentative="1">
+      <w:start w:val="1"/>
+      <w:numFmt w:val="bullet"/>
+      <w:lvlText w:val=""/>
+      <w:lvlJc w:val="left"/>
+      <w:pPr>
+        <w:ind w:left="4320" w:hanging="360"/>
+      </w:pPr>
+      <w:rPr>
+        <w:rFonts w:ascii="Wingdings" w:hAnsi="Wingdings" w:hint="default"/>
+      </w:rPr>
+    </w:lvl>
+    <w:lvl w:ilvl="6" w:tplc="040C0001" w:tentative="1">
+      <w:start w:val="1"/>
+      <w:numFmt w:val="bullet"/>
+      <w:lvlText w:val=""/>
+      <w:lvlJc w:val="left"/>
+      <w:pPr>
+        <w:ind w:left="5040" w:hanging="360"/>
+      </w:pPr>
+      <w:rPr>
+        <w:rFonts w:ascii="Symbol" w:hAnsi="Symbol" w:hint="default"/>
+      </w:rPr>
+    </w:lvl>
+    <w:lvl w:ilvl="7" w:tplc="040C0003" w:tentative="1">
+      <w:start w:val="1"/>
+      <w:numFmt w:val="bullet"/>
+      <w:lvlText w:val="o"/>
+      <w:lvlJc w:val="left"/>
+      <w:pPr>
+        <w:ind w:left="5760" w:hanging="360"/>
+      </w:pPr>
+      <w:rPr>
+        <w:rFonts w:ascii="Courier New" w:hAnsi="Courier New" w:cs="Courier New" w:hint="default"/>
+      </w:rPr>
+    </w:lvl>
+    <w:lvl w:ilvl="8" w:tplc="040C0005" w:tentative="1">
+      <w:start w:val="1"/>
+      <w:numFmt w:val="bullet"/>
+      <w:lvlText w:val=""/>
+      <w:lvlJc w:val="left"/>
+      <w:pPr>
+        <w:ind w:left="6480" w:hanging="360"/>
+      </w:pPr>
+      <w:rPr>
+        <w:rFonts w:ascii="Wingdings" w:hAnsi="Wingdings" w:hint="default"/>
+      </w:rPr>
+    </w:lvl>
+  </w:abstractNum>
+  <w:abstractNum w:abstractNumId="1">
     <w:nsid w:val="1A7D6FCF"/>
     <w:multiLevelType w:val="hybridMultilevel"/>
     <w:tmpl w:val="72D4AEDE"/>
@@ -314,7 +591,233 @@
       </w:pPr>
     </w:lvl>
   </w:abstractNum>
-  <w:abstractNum w:abstractNumId="1">
+  <w:abstractNum w:abstractNumId="2">
+    <w:nsid w:val="29153D15"/>
+    <w:multiLevelType w:val="hybridMultilevel"/>
+    <w:tmpl w:val="25EC45F6"/>
+    <w:lvl w:ilvl="0" w:tplc="0E1E137E">
+      <w:start w:val="3"/>
+      <w:numFmt w:val="bullet"/>
+      <w:lvlText w:val=""/>
+      <w:lvlJc w:val="left"/>
+      <w:pPr>
+        <w:ind w:left="720" w:hanging="360"/>
+      </w:pPr>
+      <w:rPr>
+        <w:rFonts w:ascii="Wingdings" w:eastAsiaTheme="minorHAnsi" w:hAnsi="Wingdings" w:cstheme="minorBidi" w:hint="default"/>
+      </w:rPr>
+    </w:lvl>
+    <w:lvl w:ilvl="1" w:tplc="040C0003" w:tentative="1">
+      <w:start w:val="1"/>
+      <w:numFmt w:val="bullet"/>
+      <w:lvlText w:val="o"/>
+      <w:lvlJc w:val="left"/>
+      <w:pPr>
+        <w:ind w:left="1440" w:hanging="360"/>
+      </w:pPr>
+      <w:rPr>
+        <w:rFonts w:ascii="Courier New" w:hAnsi="Courier New" w:cs="Courier New" w:hint="default"/>
+      </w:rPr>
+    </w:lvl>
+    <w:lvl w:ilvl="2" w:tplc="040C0005" w:tentative="1">
+      <w:start w:val="1"/>
+      <w:numFmt w:val="bullet"/>
+      <w:lvlText w:val=""/>
+      <w:lvlJc w:val="left"/>
+      <w:pPr>
+        <w:ind w:left="2160" w:hanging="360"/>
+      </w:pPr>
+      <w:rPr>
+        <w:rFonts w:ascii="Wingdings" w:hAnsi="Wingdings" w:hint="default"/>
+      </w:rPr>
+    </w:lvl>
+    <w:lvl w:ilvl="3" w:tplc="040C0001" w:tentative="1">
+      <w:start w:val="1"/>
+      <w:numFmt w:val="bullet"/>
+      <w:lvlText w:val=""/>
+      <w:lvlJc w:val="left"/>
+      <w:pPr>
+        <w:ind w:left="2880" w:hanging="360"/>
+      </w:pPr>
+      <w:rPr>
+        <w:rFonts w:ascii="Symbol" w:hAnsi="Symbol" w:hint="default"/>
+      </w:rPr>
+    </w:lvl>
+    <w:lvl w:ilvl="4" w:tplc="040C0003" w:tentative="1">
+      <w:start w:val="1"/>
+      <w:numFmt w:val="bullet"/>
+      <w:lvlText w:val="o"/>
+      <w:lvlJc w:val="left"/>
+      <w:pPr>
+        <w:ind w:left="3600" w:hanging="360"/>
+      </w:pPr>
+      <w:rPr>
+        <w:rFonts w:ascii="Courier New" w:hAnsi="Courier New" w:cs="Courier New" w:hint="default"/>
+      </w:rPr>
+    </w:lvl>
+    <w:lvl w:ilvl="5" w:tplc="040C0005" w:tentative="1">
+      <w:start w:val="1"/>
+      <w:numFmt w:val="bullet"/>
+      <w:lvlText w:val=""/>
+      <w:lvlJc w:val="left"/>
+      <w:pPr>
+        <w:ind w:left="4320" w:hanging="360"/>
+      </w:pPr>
+      <w:rPr>
+        <w:rFonts w:ascii="Wingdings" w:hAnsi="Wingdings" w:hint="default"/>
+      </w:rPr>
+    </w:lvl>
+    <w:lvl w:ilvl="6" w:tplc="040C0001" w:tentative="1">
+      <w:start w:val="1"/>
+      <w:numFmt w:val="bullet"/>
+      <w:lvlText w:val=""/>
+      <w:lvlJc w:val="left"/>
+      <w:pPr>
+        <w:ind w:left="5040" w:hanging="360"/>
+      </w:pPr>
+      <w:rPr>
+        <w:rFonts w:ascii="Symbol" w:hAnsi="Symbol" w:hint="default"/>
+      </w:rPr>
+    </w:lvl>
+    <w:lvl w:ilvl="7" w:tplc="040C0003" w:tentative="1">
+      <w:start w:val="1"/>
+      <w:numFmt w:val="bullet"/>
+      <w:lvlText w:val="o"/>
+      <w:lvlJc w:val="left"/>
+      <w:pPr>
+        <w:ind w:left="5760" w:hanging="360"/>
+      </w:pPr>
+      <w:rPr>
+        <w:rFonts w:ascii="Courier New" w:hAnsi="Courier New" w:cs="Courier New" w:hint="default"/>
+      </w:rPr>
+    </w:lvl>
+    <w:lvl w:ilvl="8" w:tplc="040C0005" w:tentative="1">
+      <w:start w:val="1"/>
+      <w:numFmt w:val="bullet"/>
+      <w:lvlText w:val=""/>
+      <w:lvlJc w:val="left"/>
+      <w:pPr>
+        <w:ind w:left="6480" w:hanging="360"/>
+      </w:pPr>
+      <w:rPr>
+        <w:rFonts w:ascii="Wingdings" w:hAnsi="Wingdings" w:hint="default"/>
+      </w:rPr>
+    </w:lvl>
+  </w:abstractNum>
+  <w:abstractNum w:abstractNumId="3">
+    <w:nsid w:val="301A020C"/>
+    <w:multiLevelType w:val="hybridMultilevel"/>
+    <w:tmpl w:val="CA50EA50"/>
+    <w:lvl w:ilvl="0" w:tplc="428A1706">
+      <w:start w:val="3"/>
+      <w:numFmt w:val="bullet"/>
+      <w:lvlText w:val=""/>
+      <w:lvlJc w:val="left"/>
+      <w:pPr>
+        <w:ind w:left="1065" w:hanging="360"/>
+      </w:pPr>
+      <w:rPr>
+        <w:rFonts w:ascii="Wingdings" w:eastAsiaTheme="minorHAnsi" w:hAnsi="Wingdings" w:cstheme="minorBidi" w:hint="default"/>
+      </w:rPr>
+    </w:lvl>
+    <w:lvl w:ilvl="1" w:tplc="040C0003" w:tentative="1">
+      <w:start w:val="1"/>
+      <w:numFmt w:val="bullet"/>
+      <w:lvlText w:val="o"/>
+      <w:lvlJc w:val="left"/>
+      <w:pPr>
+        <w:ind w:left="1785" w:hanging="360"/>
+      </w:pPr>
+      <w:rPr>
+        <w:rFonts w:ascii="Courier New" w:hAnsi="Courier New" w:cs="Courier New" w:hint="default"/>
+      </w:rPr>
+    </w:lvl>
+    <w:lvl w:ilvl="2" w:tplc="040C0005" w:tentative="1">
+      <w:start w:val="1"/>
+      <w:numFmt w:val="bullet"/>
+      <w:lvlText w:val=""/>
+      <w:lvlJc w:val="left"/>
+      <w:pPr>
+        <w:ind w:left="2505" w:hanging="360"/>
+      </w:pPr>
+      <w:rPr>
+        <w:rFonts w:ascii="Wingdings" w:hAnsi="Wingdings" w:hint="default"/>
+      </w:rPr>
+    </w:lvl>
+    <w:lvl w:ilvl="3" w:tplc="040C0001" w:tentative="1">
+      <w:start w:val="1"/>
+      <w:numFmt w:val="bullet"/>
+      <w:lvlText w:val=""/>
+      <w:lvlJc w:val="left"/>
+      <w:pPr>
+        <w:ind w:left="3225" w:hanging="360"/>
+      </w:pPr>
+      <w:rPr>
+        <w:rFonts w:ascii="Symbol" w:hAnsi="Symbol" w:hint="default"/>
+      </w:rPr>
+    </w:lvl>
+    <w:lvl w:ilvl="4" w:tplc="040C0003" w:tentative="1">
+      <w:start w:val="1"/>
+      <w:numFmt w:val="bullet"/>
+      <w:lvlText w:val="o"/>
+      <w:lvlJc w:val="left"/>
+      <w:pPr>
+        <w:ind w:left="3945" w:hanging="360"/>
+      </w:pPr>
+      <w:rPr>
+        <w:rFonts w:ascii="Courier New" w:hAnsi="Courier New" w:cs="Courier New" w:hint="default"/>
+      </w:rPr>
+    </w:lvl>
+    <w:lvl w:ilvl="5" w:tplc="040C0005" w:tentative="1">
+      <w:start w:val="1"/>
+      <w:numFmt w:val="bullet"/>
+      <w:lvlText w:val=""/>
+      <w:lvlJc w:val="left"/>
+      <w:pPr>
+        <w:ind w:left="4665" w:hanging="360"/>
+      </w:pPr>
+      <w:rPr>
+        <w:rFonts w:ascii="Wingdings" w:hAnsi="Wingdings" w:hint="default"/>
+      </w:rPr>
+    </w:lvl>
+    <w:lvl w:ilvl="6" w:tplc="040C0001" w:tentative="1">
+      <w:start w:val="1"/>
+      <w:numFmt w:val="bullet"/>
+      <w:lvlText w:val=""/>
+      <w:lvlJc w:val="left"/>
+      <w:pPr>
+        <w:ind w:left="5385" w:hanging="360"/>
+      </w:pPr>
+      <w:rPr>
+        <w:rFonts w:ascii="Symbol" w:hAnsi="Symbol" w:hint="default"/>
+      </w:rPr>
+    </w:lvl>
+    <w:lvl w:ilvl="7" w:tplc="040C0003" w:tentative="1">
+      <w:start w:val="1"/>
+      <w:numFmt w:val="bullet"/>
+      <w:lvlText w:val="o"/>
+      <w:lvlJc w:val="left"/>
+      <w:pPr>
+        <w:ind w:left="6105" w:hanging="360"/>
+      </w:pPr>
+      <w:rPr>
+        <w:rFonts w:ascii="Courier New" w:hAnsi="Courier New" w:cs="Courier New" w:hint="default"/>
+      </w:rPr>
+    </w:lvl>
+    <w:lvl w:ilvl="8" w:tplc="040C0005" w:tentative="1">
+      <w:start w:val="1"/>
+      <w:numFmt w:val="bullet"/>
+      <w:lvlText w:val=""/>
+      <w:lvlJc w:val="left"/>
+      <w:pPr>
+        <w:ind w:left="6825" w:hanging="360"/>
+      </w:pPr>
+      <w:rPr>
+        <w:rFonts w:ascii="Wingdings" w:hAnsi="Wingdings" w:hint="default"/>
+      </w:rPr>
+    </w:lvl>
+  </w:abstractNum>
+  <w:abstractNum w:abstractNumId="4">
     <w:nsid w:val="48AB1BF4"/>
     <w:multiLevelType w:val="hybridMultilevel"/>
     <w:tmpl w:val="72D4AEDE"/>
@@ -403,11 +906,395 @@
       </w:pPr>
     </w:lvl>
   </w:abstractNum>
+  <w:abstractNum w:abstractNumId="5">
+    <w:nsid w:val="4FC907EA"/>
+    <w:multiLevelType w:val="hybridMultilevel"/>
+    <w:tmpl w:val="532AC758"/>
+    <w:lvl w:ilvl="0" w:tplc="B9D6D9BA">
+      <w:start w:val="3"/>
+      <w:numFmt w:val="bullet"/>
+      <w:lvlText w:val=""/>
+      <w:lvlJc w:val="left"/>
+      <w:pPr>
+        <w:ind w:left="1065" w:hanging="360"/>
+      </w:pPr>
+      <w:rPr>
+        <w:rFonts w:ascii="Wingdings" w:eastAsiaTheme="minorHAnsi" w:hAnsi="Wingdings" w:cstheme="minorBidi" w:hint="default"/>
+      </w:rPr>
+    </w:lvl>
+    <w:lvl w:ilvl="1" w:tplc="040C0003" w:tentative="1">
+      <w:start w:val="1"/>
+      <w:numFmt w:val="bullet"/>
+      <w:lvlText w:val="o"/>
+      <w:lvlJc w:val="left"/>
+      <w:pPr>
+        <w:ind w:left="1785" w:hanging="360"/>
+      </w:pPr>
+      <w:rPr>
+        <w:rFonts w:ascii="Courier New" w:hAnsi="Courier New" w:cs="Courier New" w:hint="default"/>
+      </w:rPr>
+    </w:lvl>
+    <w:lvl w:ilvl="2" w:tplc="040C0005" w:tentative="1">
+      <w:start w:val="1"/>
+      <w:numFmt w:val="bullet"/>
+      <w:lvlText w:val=""/>
+      <w:lvlJc w:val="left"/>
+      <w:pPr>
+        <w:ind w:left="2505" w:hanging="360"/>
+      </w:pPr>
+      <w:rPr>
+        <w:rFonts w:ascii="Wingdings" w:hAnsi="Wingdings" w:hint="default"/>
+      </w:rPr>
+    </w:lvl>
+    <w:lvl w:ilvl="3" w:tplc="040C0001" w:tentative="1">
+      <w:start w:val="1"/>
+      <w:numFmt w:val="bullet"/>
+      <w:lvlText w:val=""/>
+      <w:lvlJc w:val="left"/>
+      <w:pPr>
+        <w:ind w:left="3225" w:hanging="360"/>
+      </w:pPr>
+      <w:rPr>
+        <w:rFonts w:ascii="Symbol" w:hAnsi="Symbol" w:hint="default"/>
+      </w:rPr>
+    </w:lvl>
+    <w:lvl w:ilvl="4" w:tplc="040C0003" w:tentative="1">
+      <w:start w:val="1"/>
+      <w:numFmt w:val="bullet"/>
+      <w:lvlText w:val="o"/>
+      <w:lvlJc w:val="left"/>
+      <w:pPr>
+        <w:ind w:left="3945" w:hanging="360"/>
+      </w:pPr>
+      <w:rPr>
+        <w:rFonts w:ascii="Courier New" w:hAnsi="Courier New" w:cs="Courier New" w:hint="default"/>
+      </w:rPr>
+    </w:lvl>
+    <w:lvl w:ilvl="5" w:tplc="040C0005" w:tentative="1">
+      <w:start w:val="1"/>
+      <w:numFmt w:val="bullet"/>
+      <w:lvlText w:val=""/>
+      <w:lvlJc w:val="left"/>
+      <w:pPr>
+        <w:ind w:left="4665" w:hanging="360"/>
+      </w:pPr>
+      <w:rPr>
+        <w:rFonts w:ascii="Wingdings" w:hAnsi="Wingdings" w:hint="default"/>
+      </w:rPr>
+    </w:lvl>
+    <w:lvl w:ilvl="6" w:tplc="040C0001" w:tentative="1">
+      <w:start w:val="1"/>
+      <w:numFmt w:val="bullet"/>
+      <w:lvlText w:val=""/>
+      <w:lvlJc w:val="left"/>
+      <w:pPr>
+        <w:ind w:left="5385" w:hanging="360"/>
+      </w:pPr>
+      <w:rPr>
+        <w:rFonts w:ascii="Symbol" w:hAnsi="Symbol" w:hint="default"/>
+      </w:rPr>
+    </w:lvl>
+    <w:lvl w:ilvl="7" w:tplc="040C0003" w:tentative="1">
+      <w:start w:val="1"/>
+      <w:numFmt w:val="bullet"/>
+      <w:lvlText w:val="o"/>
+      <w:lvlJc w:val="left"/>
+      <w:pPr>
+        <w:ind w:left="6105" w:hanging="360"/>
+      </w:pPr>
+      <w:rPr>
+        <w:rFonts w:ascii="Courier New" w:hAnsi="Courier New" w:cs="Courier New" w:hint="default"/>
+      </w:rPr>
+    </w:lvl>
+    <w:lvl w:ilvl="8" w:tplc="040C0005" w:tentative="1">
+      <w:start w:val="1"/>
+      <w:numFmt w:val="bullet"/>
+      <w:lvlText w:val=""/>
+      <w:lvlJc w:val="left"/>
+      <w:pPr>
+        <w:ind w:left="6825" w:hanging="360"/>
+      </w:pPr>
+      <w:rPr>
+        <w:rFonts w:ascii="Wingdings" w:hAnsi="Wingdings" w:hint="default"/>
+      </w:rPr>
+    </w:lvl>
+  </w:abstractNum>
+  <w:abstractNum w:abstractNumId="6">
+    <w:nsid w:val="5A81452A"/>
+    <w:multiLevelType w:val="hybridMultilevel"/>
+    <w:tmpl w:val="71CE4CCC"/>
+    <w:lvl w:ilvl="0" w:tplc="24E01302">
+      <w:start w:val="3"/>
+      <w:numFmt w:val="bullet"/>
+      <w:lvlText w:val=""/>
+      <w:lvlJc w:val="left"/>
+      <w:pPr>
+        <w:ind w:left="1080" w:hanging="360"/>
+      </w:pPr>
+      <w:rPr>
+        <w:rFonts w:ascii="Wingdings" w:eastAsia="Times New Roman" w:hAnsi="Wingdings" w:cs="Times New Roman" w:hint="default"/>
+      </w:rPr>
+    </w:lvl>
+    <w:lvl w:ilvl="1" w:tplc="040C0003" w:tentative="1">
+      <w:start w:val="1"/>
+      <w:numFmt w:val="bullet"/>
+      <w:lvlText w:val="o"/>
+      <w:lvlJc w:val="left"/>
+      <w:pPr>
+        <w:ind w:left="1800" w:hanging="360"/>
+      </w:pPr>
+      <w:rPr>
+        <w:rFonts w:ascii="Courier New" w:hAnsi="Courier New" w:cs="Courier New" w:hint="default"/>
+      </w:rPr>
+    </w:lvl>
+    <w:lvl w:ilvl="2" w:tplc="040C0005" w:tentative="1">
+      <w:start w:val="1"/>
+      <w:numFmt w:val="bullet"/>
+      <w:lvlText w:val=""/>
+      <w:lvlJc w:val="left"/>
+      <w:pPr>
+        <w:ind w:left="2520" w:hanging="360"/>
+      </w:pPr>
+      <w:rPr>
+        <w:rFonts w:ascii="Wingdings" w:hAnsi="Wingdings" w:hint="default"/>
+      </w:rPr>
+    </w:lvl>
+    <w:lvl w:ilvl="3" w:tplc="040C0001" w:tentative="1">
+      <w:start w:val="1"/>
+      <w:numFmt w:val="bullet"/>
+      <w:lvlText w:val=""/>
+      <w:lvlJc w:val="left"/>
+      <w:pPr>
+        <w:ind w:left="3240" w:hanging="360"/>
+      </w:pPr>
+      <w:rPr>
+        <w:rFonts w:ascii="Symbol" w:hAnsi="Symbol" w:hint="default"/>
+      </w:rPr>
+    </w:lvl>
+    <w:lvl w:ilvl="4" w:tplc="040C0003" w:tentative="1">
+      <w:start w:val="1"/>
+      <w:numFmt w:val="bullet"/>
+      <w:lvlText w:val="o"/>
+      <w:lvlJc w:val="left"/>
+      <w:pPr>
+        <w:ind w:left="3960" w:hanging="360"/>
+      </w:pPr>
+      <w:rPr>
+        <w:rFonts w:ascii="Courier New" w:hAnsi="Courier New" w:cs="Courier New" w:hint="default"/>
+      </w:rPr>
+    </w:lvl>
+    <w:lvl w:ilvl="5" w:tplc="040C0005" w:tentative="1">
+      <w:start w:val="1"/>
+      <w:numFmt w:val="bullet"/>
+      <w:lvlText w:val=""/>
+      <w:lvlJc w:val="left"/>
+      <w:pPr>
+        <w:ind w:left="4680" w:hanging="360"/>
+      </w:pPr>
+      <w:rPr>
+        <w:rFonts w:ascii="Wingdings" w:hAnsi="Wingdings" w:hint="default"/>
+      </w:rPr>
+    </w:lvl>
+    <w:lvl w:ilvl="6" w:tplc="040C0001" w:tentative="1">
+      <w:start w:val="1"/>
+      <w:numFmt w:val="bullet"/>
+      <w:lvlText w:val=""/>
+      <w:lvlJc w:val="left"/>
+      <w:pPr>
+        <w:ind w:left="5400" w:hanging="360"/>
+      </w:pPr>
+      <w:rPr>
+        <w:rFonts w:ascii="Symbol" w:hAnsi="Symbol" w:hint="default"/>
+      </w:rPr>
+    </w:lvl>
+    <w:lvl w:ilvl="7" w:tplc="040C0003" w:tentative="1">
+      <w:start w:val="1"/>
+      <w:numFmt w:val="bullet"/>
+      <w:lvlText w:val="o"/>
+      <w:lvlJc w:val="left"/>
+      <w:pPr>
+        <w:ind w:left="6120" w:hanging="360"/>
+      </w:pPr>
+      <w:rPr>
+        <w:rFonts w:ascii="Courier New" w:hAnsi="Courier New" w:cs="Courier New" w:hint="default"/>
+      </w:rPr>
+    </w:lvl>
+    <w:lvl w:ilvl="8" w:tplc="040C0005" w:tentative="1">
+      <w:start w:val="1"/>
+      <w:numFmt w:val="bullet"/>
+      <w:lvlText w:val=""/>
+      <w:lvlJc w:val="left"/>
+      <w:pPr>
+        <w:ind w:left="6840" w:hanging="360"/>
+      </w:pPr>
+      <w:rPr>
+        <w:rFonts w:ascii="Wingdings" w:hAnsi="Wingdings" w:hint="default"/>
+      </w:rPr>
+    </w:lvl>
+  </w:abstractNum>
+  <w:abstractNum w:abstractNumId="7">
+    <w:nsid w:val="6BB5471A"/>
+    <w:multiLevelType w:val="hybridMultilevel"/>
+    <w:tmpl w:val="F7A8A7FA"/>
+    <w:lvl w:ilvl="0" w:tplc="B97E9FE4">
+      <w:start w:val="1"/>
+      <w:numFmt w:val="bullet"/>
+      <w:lvlText w:val=""/>
+      <w:lvlJc w:val="left"/>
+      <w:pPr>
+        <w:tabs>
+          <w:tab w:val="num" w:pos="720"/>
+        </w:tabs>
+        <w:ind w:left="720" w:hanging="360"/>
+      </w:pPr>
+      <w:rPr>
+        <w:rFonts w:ascii="Wingdings 3" w:hAnsi="Wingdings 3" w:hint="default"/>
+      </w:rPr>
+    </w:lvl>
+    <w:lvl w:ilvl="1" w:tplc="60864D30" w:tentative="1">
+      <w:start w:val="1"/>
+      <w:numFmt w:val="bullet"/>
+      <w:lvlText w:val=""/>
+      <w:lvlJc w:val="left"/>
+      <w:pPr>
+        <w:tabs>
+          <w:tab w:val="num" w:pos="1440"/>
+        </w:tabs>
+        <w:ind w:left="1440" w:hanging="360"/>
+      </w:pPr>
+      <w:rPr>
+        <w:rFonts w:ascii="Wingdings 3" w:hAnsi="Wingdings 3" w:hint="default"/>
+      </w:rPr>
+    </w:lvl>
+    <w:lvl w:ilvl="2" w:tplc="9B8A9CE2" w:tentative="1">
+      <w:start w:val="1"/>
+      <w:numFmt w:val="bullet"/>
+      <w:lvlText w:val=""/>
+      <w:lvlJc w:val="left"/>
+      <w:pPr>
+        <w:tabs>
+          <w:tab w:val="num" w:pos="2160"/>
+        </w:tabs>
+        <w:ind w:left="2160" w:hanging="360"/>
+      </w:pPr>
+      <w:rPr>
+        <w:rFonts w:ascii="Wingdings 3" w:hAnsi="Wingdings 3" w:hint="default"/>
+      </w:rPr>
+    </w:lvl>
+    <w:lvl w:ilvl="3" w:tplc="0E6C95B2" w:tentative="1">
+      <w:start w:val="1"/>
+      <w:numFmt w:val="bullet"/>
+      <w:lvlText w:val=""/>
+      <w:lvlJc w:val="left"/>
+      <w:pPr>
+        <w:tabs>
+          <w:tab w:val="num" w:pos="2880"/>
+        </w:tabs>
+        <w:ind w:left="2880" w:hanging="360"/>
+      </w:pPr>
+      <w:rPr>
+        <w:rFonts w:ascii="Wingdings 3" w:hAnsi="Wingdings 3" w:hint="default"/>
+      </w:rPr>
+    </w:lvl>
+    <w:lvl w:ilvl="4" w:tplc="3228A670" w:tentative="1">
+      <w:start w:val="1"/>
+      <w:numFmt w:val="bullet"/>
+      <w:lvlText w:val=""/>
+      <w:lvlJc w:val="left"/>
+      <w:pPr>
+        <w:tabs>
+          <w:tab w:val="num" w:pos="3600"/>
+        </w:tabs>
+        <w:ind w:left="3600" w:hanging="360"/>
+      </w:pPr>
+      <w:rPr>
+        <w:rFonts w:ascii="Wingdings 3" w:hAnsi="Wingdings 3" w:hint="default"/>
+      </w:rPr>
+    </w:lvl>
+    <w:lvl w:ilvl="5" w:tplc="9C5E3784" w:tentative="1">
+      <w:start w:val="1"/>
+      <w:numFmt w:val="bullet"/>
+      <w:lvlText w:val=""/>
+      <w:lvlJc w:val="left"/>
+      <w:pPr>
+        <w:tabs>
+          <w:tab w:val="num" w:pos="4320"/>
+        </w:tabs>
+        <w:ind w:left="4320" w:hanging="360"/>
+      </w:pPr>
+      <w:rPr>
+        <w:rFonts w:ascii="Wingdings 3" w:hAnsi="Wingdings 3" w:hint="default"/>
+      </w:rPr>
+    </w:lvl>
+    <w:lvl w:ilvl="6" w:tplc="4208C1D4" w:tentative="1">
+      <w:start w:val="1"/>
+      <w:numFmt w:val="bullet"/>
+      <w:lvlText w:val=""/>
+      <w:lvlJc w:val="left"/>
+      <w:pPr>
+        <w:tabs>
+          <w:tab w:val="num" w:pos="5040"/>
+        </w:tabs>
+        <w:ind w:left="5040" w:hanging="360"/>
+      </w:pPr>
+      <w:rPr>
+        <w:rFonts w:ascii="Wingdings 3" w:hAnsi="Wingdings 3" w:hint="default"/>
+      </w:rPr>
+    </w:lvl>
+    <w:lvl w:ilvl="7" w:tplc="87EE2A44" w:tentative="1">
+      <w:start w:val="1"/>
+      <w:numFmt w:val="bullet"/>
+      <w:lvlText w:val=""/>
+      <w:lvlJc w:val="left"/>
+      <w:pPr>
+        <w:tabs>
+          <w:tab w:val="num" w:pos="5760"/>
+        </w:tabs>
+        <w:ind w:left="5760" w:hanging="360"/>
+      </w:pPr>
+      <w:rPr>
+        <w:rFonts w:ascii="Wingdings 3" w:hAnsi="Wingdings 3" w:hint="default"/>
+      </w:rPr>
+    </w:lvl>
+    <w:lvl w:ilvl="8" w:tplc="F612D942" w:tentative="1">
+      <w:start w:val="1"/>
+      <w:numFmt w:val="bullet"/>
+      <w:lvlText w:val=""/>
+      <w:lvlJc w:val="left"/>
+      <w:pPr>
+        <w:tabs>
+          <w:tab w:val="num" w:pos="6480"/>
+        </w:tabs>
+        <w:ind w:left="6480" w:hanging="360"/>
+      </w:pPr>
+      <w:rPr>
+        <w:rFonts w:ascii="Wingdings 3" w:hAnsi="Wingdings 3" w:hint="default"/>
+      </w:rPr>
+    </w:lvl>
+  </w:abstractNum>
   <w:num w:numId="1">
+    <w:abstractNumId w:val="4"/>
+  </w:num>
+  <w:num w:numId="2">
     <w:abstractNumId w:val="1"/>
   </w:num>
-  <w:num w:numId="2">
+  <w:num w:numId="3">
+    <w:abstractNumId w:val="7"/>
+  </w:num>
+  <w:num w:numId="4">
+    <w:abstractNumId w:val="3"/>
+  </w:num>
+  <w:num w:numId="5">
+    <w:abstractNumId w:val="5"/>
+  </w:num>
+  <w:num w:numId="6">
+    <w:abstractNumId w:val="2"/>
+  </w:num>
+  <w:num w:numId="7">
     <w:abstractNumId w:val="0"/>
+  </w:num>
+  <w:num w:numId="8">
+    <w:abstractNumId w:val="6"/>
   </w:num>
 </w:numbering>
 </file>
@@ -576,7 +1463,6 @@
   <w:style w:type="character" w:default="1" w:styleId="Policepardfaut">
     <w:name w:val="Default Paragraph Font"/>
     <w:uiPriority w:val="1"/>
-    <w:semiHidden/>
     <w:unhideWhenUsed/>
   </w:style>
   <w:style w:type="table" w:default="1" w:styleId="TableauNormal">
@@ -652,6 +1538,35 @@
       <w:rFonts w:ascii="Tahoma" w:hAnsi="Tahoma" w:cs="Tahoma"/>
       <w:sz w:val="16"/>
       <w:szCs w:val="16"/>
+    </w:rPr>
+  </w:style>
+  <w:style w:type="paragraph" w:styleId="Paragraphedeliste">
+    <w:name w:val="List Paragraph"/>
+    <w:basedOn w:val="Normal"/>
+    <w:uiPriority w:val="34"/>
+    <w:qFormat/>
+    <w:rsid w:val="003A20D4"/>
+    <w:pPr>
+      <w:spacing w:after="0" w:line="240" w:lineRule="auto"/>
+      <w:ind w:left="720"/>
+      <w:contextualSpacing/>
+    </w:pPr>
+    <w:rPr>
+      <w:rFonts w:ascii="Times New Roman" w:eastAsia="Times New Roman" w:hAnsi="Times New Roman" w:cs="Times New Roman"/>
+      <w:sz w:val="24"/>
+      <w:szCs w:val="24"/>
+      <w:lang w:eastAsia="fr-FR"/>
+    </w:rPr>
+  </w:style>
+  <w:style w:type="character" w:styleId="Lienhypertexte">
+    <w:name w:val="Hyperlink"/>
+    <w:basedOn w:val="Policepardfaut"/>
+    <w:uiPriority w:val="99"/>
+    <w:unhideWhenUsed/>
+    <w:rsid w:val="003A20D4"/>
+    <w:rPr>
+      <w:color w:val="0000FF" w:themeColor="hyperlink"/>
+      <w:u w:val="single"/>
     </w:rPr>
   </w:style>
 </w:styles>
@@ -728,6 +1643,20 @@
 
 <file path=word/glossary/fontTable.xml><?xml version="1.0" encoding="utf-8"?>
 <w:fonts xmlns:r="http://schemas.openxmlformats.org/officeDocument/2006/relationships" xmlns:w="http://schemas.openxmlformats.org/wordprocessingml/2006/main">
+  <w:font w:name="Wingdings">
+    <w:panose1 w:val="05000000000000000000"/>
+    <w:charset w:val="02"/>
+    <w:family w:val="auto"/>
+    <w:pitch w:val="variable"/>
+    <w:sig w:usb0="00000000" w:usb1="10000000" w:usb2="00000000" w:usb3="00000000" w:csb0="80000000" w:csb1="00000000"/>
+  </w:font>
+  <w:font w:name="Calibri">
+    <w:panose1 w:val="020F0502020204030204"/>
+    <w:charset w:val="00"/>
+    <w:family w:val="swiss"/>
+    <w:pitch w:val="variable"/>
+    <w:sig w:usb0="E00002FF" w:usb1="4000ACFF" w:usb2="00000001" w:usb3="00000000" w:csb0="0000019F" w:csb1="00000000"/>
+  </w:font>
   <w:font w:name="Times New Roman">
     <w:panose1 w:val="02020603050405020304"/>
     <w:charset w:val="00"/>
@@ -735,12 +1664,26 @@
     <w:pitch w:val="variable"/>
     <w:sig w:usb0="E0002AFF" w:usb1="C0007841" w:usb2="00000009" w:usb3="00000000" w:csb0="000001FF" w:csb1="00000000"/>
   </w:font>
-  <w:font w:name="Calibri">
-    <w:panose1 w:val="020F0502020204030204"/>
+  <w:font w:name="Courier New">
+    <w:panose1 w:val="02070309020205020404"/>
     <w:charset w:val="00"/>
-    <w:family w:val="swiss"/>
+    <w:family w:val="modern"/>
+    <w:pitch w:val="fixed"/>
+    <w:sig w:usb0="E0002AFF" w:usb1="C0007843" w:usb2="00000009" w:usb3="00000000" w:csb0="000001FF" w:csb1="00000000"/>
+  </w:font>
+  <w:font w:name="Symbol">
+    <w:panose1 w:val="05050102010706020507"/>
+    <w:charset w:val="02"/>
+    <w:family w:val="roman"/>
     <w:pitch w:val="variable"/>
-    <w:sig w:usb0="E00002FF" w:usb1="4000ACFF" w:usb2="00000001" w:usb3="00000000" w:csb0="0000019F" w:csb1="00000000"/>
+    <w:sig w:usb0="00000000" w:usb1="10000000" w:usb2="00000000" w:usb3="00000000" w:csb0="80000000" w:csb1="00000000"/>
+  </w:font>
+  <w:font w:name="Wingdings 3">
+    <w:panose1 w:val="05040102010807070707"/>
+    <w:charset w:val="02"/>
+    <w:family w:val="roman"/>
+    <w:pitch w:val="variable"/>
+    <w:sig w:usb0="00000000" w:usb1="10000000" w:usb2="00000000" w:usb3="00000000" w:csb0="80000000" w:csb1="00000000"/>
   </w:font>
   <w:font w:name="Tahoma">
     <w:panose1 w:val="020B0604030504040204"/>
@@ -1026,6 +1969,14 @@
   </w:style>
   <w:style w:type="paragraph" w:customStyle="1" w:styleId="AB7DE1904C694ECEA7F1546BB25E7573">
     <w:name w:val="AB7DE1904C694ECEA7F1546BB25E7573"/>
+    <w:rsid w:val="00124461"/>
+  </w:style>
+  <w:style w:type="paragraph" w:customStyle="1" w:styleId="2FD44A8DF78A44AC9E0FCFBCD3B3A439">
+    <w:name w:val="2FD44A8DF78A44AC9E0FCFBCD3B3A439"/>
+    <w:rsid w:val="00124461"/>
+  </w:style>
+  <w:style w:type="paragraph" w:customStyle="1" w:styleId="3E44F0AB200747EF84D9B64E0A900748">
+    <w:name w:val="3E44F0AB200747EF84D9B64E0A900748"/>
     <w:rsid w:val="00124461"/>
   </w:style>
 </w:styles>
@@ -1344,7 +2295,7 @@
 </file>
 
 <file path=customXml/itemProps2.xml><?xml version="1.0" encoding="utf-8"?>
-<ds:datastoreItem xmlns:ds="http://schemas.openxmlformats.org/officeDocument/2006/customXml" ds:itemID="{C4FD68BC-A99B-4F0A-9D38-769EE227DB92}">
+<ds:datastoreItem xmlns:ds="http://schemas.openxmlformats.org/officeDocument/2006/customXml" ds:itemID="{22B5AF87-B4CC-4774-9283-C9FD64229B61}">
   <ds:schemaRefs>
     <ds:schemaRef ds:uri="http://schemas.openxmlformats.org/officeDocument/2006/bibliography"/>
   </ds:schemaRefs>

--- a/DocGit.docx
+++ b/DocGit.docx
@@ -126,77 +126,12 @@
         <w:p>
           <w:pPr>
             <w:pStyle w:val="Sansinterligne"/>
-            <w:rPr>
-              <w:rFonts w:asciiTheme="majorHAnsi" w:eastAsiaTheme="majorEastAsia" w:hAnsiTheme="majorHAnsi" w:cstheme="majorBidi"/>
-              <w:sz w:val="36"/>
-              <w:szCs w:val="36"/>
-            </w:rPr>
-          </w:pPr>
-        </w:p>
-        <w:sdt>
-          <w:sdtPr>
-            <w:rPr>
-              <w:rFonts w:asciiTheme="majorHAnsi" w:eastAsiaTheme="majorEastAsia" w:hAnsiTheme="majorHAnsi" w:cstheme="majorBidi"/>
-              <w:sz w:val="36"/>
-              <w:szCs w:val="36"/>
-            </w:rPr>
-            <w:alias w:val="Sous-titre"/>
-            <w:id w:val="14700077"/>
-            <w:placeholder>
-              <w:docPart w:val="10412E189A134BCD808D2153103D0FBE"/>
-            </w:placeholder>
-            <w:dataBinding w:prefixMappings="xmlns:ns0='http://schemas.openxmlformats.org/package/2006/metadata/core-properties' xmlns:ns1='http://purl.org/dc/elements/1.1/'" w:xpath="/ns0:coreProperties[1]/ns1:subject[1]" w:storeItemID="{6C3C8BC8-F283-45AE-878A-BAB7291924A1}"/>
-            <w:text/>
-          </w:sdtPr>
-          <w:sdtContent>
-            <w:p>
-              <w:pPr>
-                <w:pStyle w:val="Sansinterligne"/>
-                <w:ind w:left="720"/>
-                <w:rPr>
-                  <w:rFonts w:asciiTheme="majorHAnsi" w:eastAsiaTheme="majorEastAsia" w:hAnsiTheme="majorHAnsi" w:cstheme="majorBidi"/>
-                  <w:sz w:val="36"/>
-                  <w:szCs w:val="36"/>
-                </w:rPr>
-              </w:pPr>
-              <w:r>
-                <w:rPr>
-                  <w:rFonts w:asciiTheme="majorHAnsi" w:eastAsiaTheme="majorEastAsia" w:hAnsiTheme="majorHAnsi" w:cstheme="majorBidi"/>
-                  <w:sz w:val="36"/>
-                  <w:szCs w:val="36"/>
-                </w:rPr>
-                <w:t xml:space="preserve">1)Installation   </w:t>
-              </w:r>
-            </w:p>
-          </w:sdtContent>
-        </w:sdt>
-        <w:p>
-          <w:pPr>
-            <w:ind w:left="720"/>
-          </w:pPr>
-          <w:r>
-            <w:t xml:space="preserve">Pour installer Git il faut aller sur le lien ci-dessous : </w:t>
-          </w:r>
-          <w:hyperlink r:id="rId7" w:history="1">
-            <w:r>
-              <w:rPr>
-                <w:rStyle w:val="Lienhypertexte"/>
-              </w:rPr>
-              <w:t>https://git-for-windows.github.io/</w:t>
-            </w:r>
-          </w:hyperlink>
-          <w:r>
-            <w:t xml:space="preserve"> </w:t>
-          </w:r>
-        </w:p>
-        <w:p>
-          <w:pPr>
-            <w:pStyle w:val="Sansinterligne"/>
             <w:ind w:firstLine="708"/>
             <w:rPr>
               <w:rFonts w:asciiTheme="majorHAnsi" w:eastAsiaTheme="majorEastAsia" w:hAnsiTheme="majorHAnsi" w:cstheme="majorBidi"/>
               <w:sz w:val="36"/>
               <w:szCs w:val="36"/>
+              <w:u w:val="single"/>
             </w:rPr>
           </w:pPr>
           <w:r>
@@ -204,14 +139,25 @@
               <w:rFonts w:asciiTheme="majorHAnsi" w:eastAsiaTheme="majorEastAsia" w:hAnsiTheme="majorHAnsi" w:cstheme="majorBidi"/>
               <w:sz w:val="36"/>
               <w:szCs w:val="36"/>
+              <w:u w:val="single"/>
             </w:rPr>
-            <w:t xml:space="preserve">2) </w:t>
+            <w:t>1</w:t>
           </w:r>
           <w:r>
             <w:rPr>
               <w:rFonts w:asciiTheme="majorHAnsi" w:eastAsiaTheme="majorEastAsia" w:hAnsiTheme="majorHAnsi" w:cstheme="majorBidi"/>
               <w:sz w:val="36"/>
               <w:szCs w:val="36"/>
+              <w:u w:val="single"/>
+            </w:rPr>
+            <w:t xml:space="preserve">) </w:t>
+          </w:r>
+          <w:r>
+            <w:rPr>
+              <w:rFonts w:asciiTheme="majorHAnsi" w:eastAsiaTheme="majorEastAsia" w:hAnsiTheme="majorHAnsi" w:cstheme="majorBidi"/>
+              <w:sz w:val="36"/>
+              <w:szCs w:val="36"/>
+              <w:u w:val="single"/>
             </w:rPr>
             <w:t>Sommaire</w:t>
           </w:r>
@@ -247,8 +193,34 @@
           <w:pPr>
             <w:ind w:firstLine="708"/>
           </w:pPr>
+          <w:proofErr w:type="gramStart"/>
           <w:r>
-            <w:t xml:space="preserve">III )Description des commandes Git </w:t>
+            <w:t>III )</w:t>
+          </w:r>
+          <w:proofErr w:type="gramEnd"/>
+          <w:r>
+            <w:t xml:space="preserve">Description des commandes Git </w:t>
+          </w:r>
+        </w:p>
+        <w:p>
+          <w:pPr>
+            <w:ind w:firstLine="708"/>
+          </w:pPr>
+          <w:proofErr w:type="gramStart"/>
+          <w:r>
+            <w:t>IV )</w:t>
+          </w:r>
+          <w:proofErr w:type="gramEnd"/>
+          <w:r>
+            <w:t xml:space="preserve">Description des commandes </w:t>
+          </w:r>
+          <w:proofErr w:type="spellStart"/>
+          <w:r>
+            <w:t>Bash</w:t>
+          </w:r>
+          <w:proofErr w:type="spellEnd"/>
+          <w:r>
+            <w:t xml:space="preserve"> utiles</w:t>
           </w:r>
         </w:p>
         <w:p>
@@ -256,16 +228,13 @@
             <w:ind w:firstLine="708"/>
           </w:pPr>
           <w:r>
-            <w:t>IV )Description des commandes Bash utiles</w:t>
+            <w:t xml:space="preserve">VI) Présentation de l’interface de </w:t>
           </w:r>
-        </w:p>
-        <w:p>
-          <w:pPr>
-            <w:ind w:firstLine="708"/>
-          </w:pPr>
+          <w:proofErr w:type="spellStart"/>
           <w:r>
-            <w:t>VI) Présentation de l’interface de Github</w:t>
+            <w:t>Github</w:t>
           </w:r>
+          <w:proofErr w:type="spellEnd"/>
         </w:p>
         <w:p>
           <w:pPr>
@@ -283,10 +252,26 @@
               <w:rFonts w:asciiTheme="majorHAnsi" w:eastAsiaTheme="majorEastAsia" w:hAnsiTheme="majorHAnsi" w:cstheme="majorBidi"/>
               <w:sz w:val="36"/>
               <w:szCs w:val="36"/>
+              <w:u w:val="single"/>
             </w:rPr>
           </w:pPr>
           <w:r>
-            <w:t xml:space="preserve"> </w:t>
+            <w:rPr>
+              <w:rFonts w:asciiTheme="majorHAnsi" w:eastAsiaTheme="majorEastAsia" w:hAnsiTheme="majorHAnsi" w:cstheme="majorBidi"/>
+              <w:sz w:val="36"/>
+              <w:szCs w:val="36"/>
+              <w:u w:val="single"/>
+            </w:rPr>
+            <w:t>I</w:t>
+          </w:r>
+          <w:r>
+            <w:rPr>
+              <w:rFonts w:asciiTheme="majorHAnsi" w:eastAsiaTheme="majorEastAsia" w:hAnsiTheme="majorHAnsi" w:cstheme="majorBidi"/>
+              <w:sz w:val="36"/>
+              <w:szCs w:val="36"/>
+              <w:u w:val="single"/>
+            </w:rPr>
+            <w:t xml:space="preserve">) Procédure d’installation et de configuration de Git </w:t>
           </w:r>
         </w:p>
         <w:p>
@@ -299,47 +284,178 @@
               <w:szCs w:val="36"/>
             </w:rPr>
           </w:pPr>
+        </w:p>
+        <w:p>
+          <w:pPr>
+            <w:ind w:left="720"/>
+          </w:pPr>
           <w:r>
-            <w:rPr>
-              <w:rFonts w:asciiTheme="majorHAnsi" w:eastAsiaTheme="majorEastAsia" w:hAnsiTheme="majorHAnsi" w:cstheme="majorBidi"/>
-              <w:sz w:val="36"/>
-              <w:szCs w:val="36"/>
-            </w:rPr>
-            <w:t xml:space="preserve">3) Procédure d’installation et de configuration de Git </w:t>
+            <w:t xml:space="preserve">Pour installer Git il faut aller sur le lien ci-dessous : </w:t>
+          </w:r>
+          <w:hyperlink r:id="rId7" w:history="1">
+            <w:r>
+              <w:rPr>
+                <w:rStyle w:val="Lienhypertexte"/>
+              </w:rPr>
+              <w:t>https://git-for-windows.github.io/</w:t>
+            </w:r>
+          </w:hyperlink>
+          <w:r>
+            <w:t xml:space="preserve"> </w:t>
           </w:r>
         </w:p>
-        <w:p/>
       </w:sdtContent>
     </w:sdt>
     <w:p>
       <w:r>
-        <w:t>Après avoiri installer Git , il faut ouvrir Git Bash de configurer Git il faut faire les commandes ci-dessous :</w:t>
-      </w:r>
+        <w:t xml:space="preserve">Après </w:t>
+      </w:r>
+      <w:r>
+        <w:t>avoir</w:t>
+      </w:r>
+      <w:r>
+        <w:t xml:space="preserve"> installer </w:t>
+      </w:r>
+      <w:proofErr w:type="gramStart"/>
+      <w:r>
+        <w:t>Git ,</w:t>
+      </w:r>
+      <w:proofErr w:type="gramEnd"/>
+      <w:r>
+        <w:t xml:space="preserve"> il faut ouvrir Git </w:t>
+      </w:r>
+      <w:proofErr w:type="spellStart"/>
+      <w:r>
+        <w:t>Bash</w:t>
+      </w:r>
+      <w:proofErr w:type="spellEnd"/>
+      <w:r>
+        <w:t xml:space="preserve"> </w:t>
+      </w:r>
+      <w:r>
+        <w:t>.Il faut mais aussi créer un dossier  ex :‘’</w:t>
+      </w:r>
+      <w:proofErr w:type="spellStart"/>
+      <w:r>
+        <w:t>DocGit</w:t>
+      </w:r>
+      <w:proofErr w:type="spellEnd"/>
+      <w:r>
+        <w:t xml:space="preserve"> ‘’ dans un répertoire. Dans Git </w:t>
+      </w:r>
+      <w:proofErr w:type="spellStart"/>
+      <w:r>
+        <w:t>Bash</w:t>
+      </w:r>
+      <w:proofErr w:type="spellEnd"/>
+      <w:r>
+        <w:t xml:space="preserve"> </w:t>
+      </w:r>
+      <w:proofErr w:type="spellStart"/>
+      <w:r>
+        <w:t>ikl</w:t>
+      </w:r>
+      <w:proofErr w:type="spellEnd"/>
+      <w:r>
+        <w:t xml:space="preserve"> faut aller dans le répertoire afin de se situer dans le document créer ‘’</w:t>
+      </w:r>
+      <w:proofErr w:type="spellStart"/>
+      <w:r>
+        <w:t>DocGit</w:t>
+      </w:r>
+      <w:proofErr w:type="spellEnd"/>
+      <w:r>
+        <w:t> ‘’  « </w:t>
+      </w:r>
+      <w:r>
+        <w:rPr>
+          <w:b/>
+        </w:rPr>
+        <w:t>cd Mes\ documents/Semestre\ 3/SLAM5/TISSOT/Doc\ Git/</w:t>
+      </w:r>
+      <w:r>
+        <w:rPr>
+          <w:b/>
+        </w:rPr>
+        <w:t xml:space="preserve"> » </w:t>
+      </w:r>
+      <w:r>
+        <w:t xml:space="preserve">Après situer dans le doc il faut faire </w:t>
+      </w:r>
+      <w:r>
+        <w:rPr>
+          <w:b/>
+        </w:rPr>
+        <w:t xml:space="preserve">git </w:t>
+      </w:r>
+      <w:proofErr w:type="spellStart"/>
+      <w:r>
+        <w:rPr>
+          <w:b/>
+        </w:rPr>
+        <w:t>init</w:t>
+      </w:r>
+      <w:proofErr w:type="spellEnd"/>
+      <w:r>
+        <w:rPr>
+          <w:b/>
+        </w:rPr>
+        <w:t xml:space="preserve"> </w:t>
+      </w:r>
+      <w:r>
+        <w:t xml:space="preserve"> afin de mettre comme document </w:t>
+      </w:r>
+      <w:proofErr w:type="gramStart"/>
+      <w:r>
+        <w:t>initial .</w:t>
+      </w:r>
+      <w:proofErr w:type="gramEnd"/>
     </w:p>
     <w:p>
-      <w:r>
-        <w:tab/>
-      </w:r>
-      <w:r>
-        <w:sym w:font="Wingdings" w:char="F0E0"/>
-      </w:r>
-      <w:r>
-        <w:t xml:space="preserve"> </w:t>
-      </w:r>
-      <w:r>
-        <w:rPr>
-          <w:b/>
-        </w:rPr>
-        <w:t>g</w:t>
-      </w:r>
-      <w:r>
-        <w:rPr>
-          <w:b/>
-        </w:rPr>
-        <w:t>it :</w:t>
-      </w:r>
-      <w:r>
-        <w:t xml:space="preserve"> Vérifier que l’installation de Git est OK et donne les commandes Git</w:t>
+      <w:pPr>
+        <w:rPr>
+          <w:rFonts w:asciiTheme="majorHAnsi" w:eastAsiaTheme="majorEastAsia" w:hAnsiTheme="majorHAnsi" w:cstheme="majorBidi"/>
+          <w:sz w:val="36"/>
+          <w:szCs w:val="36"/>
+          <w:u w:val="single"/>
+        </w:rPr>
+      </w:pPr>
+      <w:r>
+        <w:rPr>
+          <w:rFonts w:asciiTheme="majorHAnsi" w:eastAsiaTheme="majorEastAsia" w:hAnsiTheme="majorHAnsi" w:cstheme="majorBidi"/>
+          <w:sz w:val="36"/>
+          <w:szCs w:val="36"/>
+        </w:rPr>
+        <w:t xml:space="preserve">       </w:t>
+      </w:r>
+      <w:r>
+        <w:rPr>
+          <w:rFonts w:asciiTheme="majorHAnsi" w:eastAsiaTheme="majorEastAsia" w:hAnsiTheme="majorHAnsi" w:cstheme="majorBidi"/>
+          <w:sz w:val="36"/>
+          <w:szCs w:val="36"/>
+          <w:u w:val="single"/>
+        </w:rPr>
+        <w:t>II</w:t>
+      </w:r>
+      <w:proofErr w:type="gramStart"/>
+      <w:r>
+        <w:rPr>
+          <w:rFonts w:asciiTheme="majorHAnsi" w:eastAsiaTheme="majorEastAsia" w:hAnsiTheme="majorHAnsi" w:cstheme="majorBidi"/>
+          <w:sz w:val="36"/>
+          <w:szCs w:val="36"/>
+          <w:u w:val="single"/>
+        </w:rPr>
+        <w:t>)Procédure</w:t>
+      </w:r>
+      <w:proofErr w:type="gramEnd"/>
+      <w:r>
+        <w:rPr>
+          <w:rFonts w:asciiTheme="majorHAnsi" w:eastAsiaTheme="majorEastAsia" w:hAnsiTheme="majorHAnsi" w:cstheme="majorBidi"/>
+          <w:sz w:val="36"/>
+          <w:szCs w:val="36"/>
+          <w:u w:val="single"/>
+        </w:rPr>
+        <w:t xml:space="preserve"> pour réaliser le premier commit</w:t>
       </w:r>
     </w:p>
     <w:p>
@@ -350,6 +466,10 @@
         <w:sym w:font="Wingdings" w:char="F0E0"/>
       </w:r>
       <w:r>
+        <w:t xml:space="preserve"> </w:t>
+      </w:r>
+      <w:proofErr w:type="gramStart"/>
+      <w:r>
         <w:rPr>
           <w:b/>
         </w:rPr>
@@ -359,10 +479,17 @@
         <w:rPr>
           <w:b/>
         </w:rPr>
-        <w:t>it status</w:t>
-      </w:r>
-      <w:r>
-        <w:t> : Vérifier si c’ets un repertoire git et donne les fichiers untracked et a commmit</w:t>
+        <w:t>it</w:t>
+      </w:r>
+      <w:proofErr w:type="gramEnd"/>
+      <w:r>
+        <w:rPr>
+          <w:b/>
+        </w:rPr>
+        <w:t> :</w:t>
+      </w:r>
+      <w:r>
+        <w:t xml:space="preserve"> Vérifier que l’installation de Git est OK et donne les commandes Git.</w:t>
       </w:r>
     </w:p>
     <w:p>
@@ -372,9 +499,848 @@
       <w:r>
         <w:sym w:font="Wingdings" w:char="F0E0"/>
       </w:r>
-      <w:r>
-        <w:t>git ini</w:t>
-      </w:r>
+      <w:proofErr w:type="gramStart"/>
+      <w:r>
+        <w:rPr>
+          <w:b/>
+        </w:rPr>
+        <w:t>g</w:t>
+      </w:r>
+      <w:r>
+        <w:rPr>
+          <w:b/>
+        </w:rPr>
+        <w:t>it</w:t>
+      </w:r>
+      <w:proofErr w:type="gramEnd"/>
+      <w:r>
+        <w:rPr>
+          <w:b/>
+        </w:rPr>
+        <w:t xml:space="preserve"> </w:t>
+      </w:r>
+      <w:proofErr w:type="spellStart"/>
+      <w:r>
+        <w:rPr>
+          <w:b/>
+        </w:rPr>
+        <w:t>status</w:t>
+      </w:r>
+      <w:proofErr w:type="spellEnd"/>
+      <w:r>
+        <w:t> : Vérifier si c’</w:t>
+      </w:r>
+      <w:proofErr w:type="spellStart"/>
+      <w:r>
+        <w:t>ets</w:t>
+      </w:r>
+      <w:proofErr w:type="spellEnd"/>
+      <w:r>
+        <w:t xml:space="preserve"> un </w:t>
+      </w:r>
+      <w:proofErr w:type="spellStart"/>
+      <w:r>
+        <w:t>repertoire</w:t>
+      </w:r>
+      <w:proofErr w:type="spellEnd"/>
+      <w:r>
+        <w:t xml:space="preserve"> git et donne les fichiers </w:t>
+      </w:r>
+      <w:proofErr w:type="spellStart"/>
+      <w:r>
+        <w:t>untracked</w:t>
+      </w:r>
+      <w:proofErr w:type="spellEnd"/>
+      <w:r>
+        <w:t xml:space="preserve"> et a </w:t>
+      </w:r>
+      <w:proofErr w:type="spellStart"/>
+      <w:r>
+        <w:t>commmit</w:t>
+      </w:r>
+      <w:proofErr w:type="spellEnd"/>
+      <w:r>
+        <w:t>.</w:t>
+      </w:r>
+    </w:p>
+    <w:p>
+      <w:r>
+        <w:t xml:space="preserve">               </w:t>
+      </w:r>
+      <w:r>
+        <w:sym w:font="Wingdings" w:char="F0E0"/>
+      </w:r>
+      <w:proofErr w:type="gramStart"/>
+      <w:r>
+        <w:rPr>
+          <w:b/>
+        </w:rPr>
+        <w:t>git</w:t>
+      </w:r>
+      <w:proofErr w:type="gramEnd"/>
+      <w:r>
+        <w:rPr>
+          <w:b/>
+        </w:rPr>
+        <w:t xml:space="preserve"> </w:t>
+      </w:r>
+      <w:proofErr w:type="spellStart"/>
+      <w:r>
+        <w:rPr>
+          <w:b/>
+        </w:rPr>
+        <w:t>init</w:t>
+      </w:r>
+      <w:proofErr w:type="spellEnd"/>
+      <w:r>
+        <w:rPr>
+          <w:b/>
+        </w:rPr>
+        <w:t> :</w:t>
+      </w:r>
+      <w:r>
+        <w:t xml:space="preserve"> Spécifier le répertoire en tant que répertoire git.</w:t>
+      </w:r>
+    </w:p>
+    <w:p>
+      <w:r>
+        <w:t xml:space="preserve">               </w:t>
+      </w:r>
+      <w:r>
+        <w:sym w:font="Wingdings" w:char="F0E0"/>
+      </w:r>
+      <w:proofErr w:type="gramStart"/>
+      <w:r>
+        <w:rPr>
+          <w:b/>
+        </w:rPr>
+        <w:t>git</w:t>
+      </w:r>
+      <w:proofErr w:type="gramEnd"/>
+      <w:r>
+        <w:rPr>
+          <w:b/>
+        </w:rPr>
+        <w:t xml:space="preserve"> </w:t>
+      </w:r>
+      <w:proofErr w:type="spellStart"/>
+      <w:r>
+        <w:rPr>
+          <w:b/>
+        </w:rPr>
+        <w:t>add</w:t>
+      </w:r>
+      <w:proofErr w:type="spellEnd"/>
+      <w:r>
+        <w:rPr>
+          <w:b/>
+        </w:rPr>
+        <w:t> :</w:t>
+      </w:r>
+      <w:r>
+        <w:t xml:space="preserve"> Ajouter un fichier/répertoire à commit (vérifier avec git </w:t>
+      </w:r>
+      <w:proofErr w:type="spellStart"/>
+      <w:r>
+        <w:t>status</w:t>
+      </w:r>
+      <w:proofErr w:type="spellEnd"/>
+      <w:r>
+        <w:t>).</w:t>
+      </w:r>
+    </w:p>
+    <w:p>
+      <w:r>
+        <w:t xml:space="preserve">                   Soit on écrit le nom des fichiers soit on ajoute pour ajouter l’ensemble des fichiers </w:t>
+      </w:r>
+      <w:proofErr w:type="spellStart"/>
+      <w:r>
+        <w:t>untrack</w:t>
+      </w:r>
+      <w:proofErr w:type="spellEnd"/>
+      <w:r>
+        <w:t>.</w:t>
+      </w:r>
+    </w:p>
+    <w:p>
+      <w:r>
+        <w:t xml:space="preserve">               </w:t>
+      </w:r>
+      <w:r>
+        <w:sym w:font="Wingdings" w:char="F0E0"/>
+      </w:r>
+      <w:r>
+        <w:rPr>
+          <w:b/>
+        </w:rPr>
+        <w:t>Git commit –m  ‘’ commit initial ’’ :</w:t>
+      </w:r>
+      <w:r>
+        <w:t xml:space="preserve"> -m pour ajouter un message avec le message entre ‘’ ’’</w:t>
+      </w:r>
+    </w:p>
+    <w:p>
+      <w:r>
+        <w:t xml:space="preserve">               Commit suivant, soit on fait </w:t>
+      </w:r>
+      <w:proofErr w:type="spellStart"/>
+      <w:r>
+        <w:t>add</w:t>
+      </w:r>
+      <w:proofErr w:type="spellEnd"/>
+      <w:r>
+        <w:t xml:space="preserve">, puis commit soit on </w:t>
+      </w:r>
+      <w:proofErr w:type="spellStart"/>
+      <w:r>
+        <w:t>utiise</w:t>
+      </w:r>
+      <w:proofErr w:type="spellEnd"/>
+      <w:r>
+        <w:t xml:space="preserve"> la commande :</w:t>
+      </w:r>
+    </w:p>
+    <w:p>
+      <w:pPr>
+        <w:rPr>
+          <w:b/>
+        </w:rPr>
+      </w:pPr>
+      <w:r>
+        <w:t xml:space="preserve">               </w:t>
+      </w:r>
+      <w:r>
+        <w:sym w:font="Wingdings" w:char="F0E0"/>
+      </w:r>
+      <w:proofErr w:type="gramStart"/>
+      <w:r>
+        <w:rPr>
+          <w:b/>
+        </w:rPr>
+        <w:t>git</w:t>
+      </w:r>
+      <w:proofErr w:type="gramEnd"/>
+      <w:r>
+        <w:rPr>
+          <w:b/>
+        </w:rPr>
+        <w:t xml:space="preserve"> commit-a –m ’’commit suivant ‘’</w:t>
+      </w:r>
+    </w:p>
+    <w:p>
+      <w:pPr>
+        <w:rPr>
+          <w:b/>
+        </w:rPr>
+      </w:pPr>
+    </w:p>
+    <w:p>
+      <w:pPr>
+        <w:rPr>
+          <w:rFonts w:asciiTheme="majorHAnsi" w:eastAsiaTheme="majorEastAsia" w:hAnsiTheme="majorHAnsi" w:cstheme="majorBidi"/>
+          <w:sz w:val="36"/>
+          <w:szCs w:val="36"/>
+          <w:u w:val="single"/>
+        </w:rPr>
+      </w:pPr>
+      <w:r>
+        <w:rPr>
+          <w:rFonts w:asciiTheme="majorHAnsi" w:eastAsiaTheme="majorEastAsia" w:hAnsiTheme="majorHAnsi" w:cstheme="majorBidi"/>
+          <w:sz w:val="36"/>
+          <w:szCs w:val="36"/>
+        </w:rPr>
+        <w:lastRenderedPageBreak/>
+        <w:t xml:space="preserve">       </w:t>
+      </w:r>
+      <w:r>
+        <w:rPr>
+          <w:rFonts w:asciiTheme="majorHAnsi" w:eastAsiaTheme="majorEastAsia" w:hAnsiTheme="majorHAnsi" w:cstheme="majorBidi"/>
+          <w:sz w:val="36"/>
+          <w:szCs w:val="36"/>
+          <w:u w:val="single"/>
+        </w:rPr>
+        <w:t xml:space="preserve">III) </w:t>
+      </w:r>
+      <w:proofErr w:type="spellStart"/>
+      <w:r>
+        <w:rPr>
+          <w:rFonts w:asciiTheme="majorHAnsi" w:eastAsiaTheme="majorEastAsia" w:hAnsiTheme="majorHAnsi" w:cstheme="majorBidi"/>
+          <w:sz w:val="36"/>
+          <w:szCs w:val="36"/>
+          <w:u w:val="single"/>
+        </w:rPr>
+        <w:t>Déscription</w:t>
+      </w:r>
+      <w:proofErr w:type="spellEnd"/>
+      <w:r>
+        <w:rPr>
+          <w:rFonts w:asciiTheme="majorHAnsi" w:eastAsiaTheme="majorEastAsia" w:hAnsiTheme="majorHAnsi" w:cstheme="majorBidi"/>
+          <w:sz w:val="36"/>
+          <w:szCs w:val="36"/>
+          <w:u w:val="single"/>
+        </w:rPr>
+        <w:t xml:space="preserve"> des commandes Git</w:t>
+      </w:r>
+    </w:p>
+    <w:p>
+      <w:pPr>
+        <w:rPr>
+          <w:b/>
+          <w:noProof/>
+          <w:lang w:eastAsia="fr-FR"/>
+        </w:rPr>
+      </w:pPr>
+    </w:p>
+    <w:p>
+      <w:pPr>
+        <w:rPr>
+          <w:b/>
+        </w:rPr>
+      </w:pPr>
+      <w:r>
+        <w:rPr>
+          <w:b/>
+          <w:noProof/>
+          <w:lang w:eastAsia="fr-FR"/>
+        </w:rPr>
+        <w:drawing>
+          <wp:inline distT="0" distB="0" distL="0" distR="0">
+            <wp:extent cx="5505450" cy="7991475"/>
+            <wp:effectExtent l="19050" t="0" r="0" b="0"/>
+            <wp:docPr id="1" name="Image 1"/>
+            <wp:cNvGraphicFramePr>
+              <a:graphicFrameLocks xmlns:a="http://schemas.openxmlformats.org/drawingml/2006/main" noChangeAspect="1"/>
+            </wp:cNvGraphicFramePr>
+            <a:graphic xmlns:a="http://schemas.openxmlformats.org/drawingml/2006/main">
+              <a:graphicData uri="http://schemas.openxmlformats.org/drawingml/2006/picture">
+                <pic:pic xmlns:pic="http://schemas.openxmlformats.org/drawingml/2006/picture">
+                  <pic:nvPicPr>
+                    <pic:cNvPr id="0" name="Picture 1"/>
+                    <pic:cNvPicPr>
+                      <a:picLocks noChangeAspect="1" noChangeArrowheads="1"/>
+                    </pic:cNvPicPr>
+                  </pic:nvPicPr>
+                  <pic:blipFill>
+                    <a:blip r:embed="rId8" cstate="print"/>
+                    <a:srcRect/>
+                    <a:stretch>
+                      <a:fillRect/>
+                    </a:stretch>
+                  </pic:blipFill>
+                  <pic:spPr bwMode="auto">
+                    <a:xfrm>
+                      <a:off x="0" y="0"/>
+                      <a:ext cx="5505450" cy="7991475"/>
+                    </a:xfrm>
+                    <a:prstGeom prst="rect">
+                      <a:avLst/>
+                    </a:prstGeom>
+                    <a:noFill/>
+                    <a:ln w="9525">
+                      <a:noFill/>
+                      <a:miter lim="800000"/>
+                      <a:headEnd/>
+                      <a:tailEnd/>
+                    </a:ln>
+                  </pic:spPr>
+                </pic:pic>
+              </a:graphicData>
+            </a:graphic>
+          </wp:inline>
+        </w:drawing>
+      </w:r>
+    </w:p>
+    <w:p>
+      <w:pPr>
+        <w:rPr>
+          <w:rFonts w:asciiTheme="majorHAnsi" w:eastAsiaTheme="majorEastAsia" w:hAnsiTheme="majorHAnsi" w:cstheme="majorBidi"/>
+          <w:sz w:val="36"/>
+          <w:szCs w:val="36"/>
+          <w:u w:val="single"/>
+        </w:rPr>
+      </w:pPr>
+      <w:r>
+        <w:rPr>
+          <w:rFonts w:asciiTheme="majorHAnsi" w:eastAsiaTheme="majorEastAsia" w:hAnsiTheme="majorHAnsi" w:cstheme="majorBidi"/>
+          <w:sz w:val="36"/>
+          <w:szCs w:val="36"/>
+          <w:u w:val="single"/>
+        </w:rPr>
+        <w:lastRenderedPageBreak/>
+        <w:t xml:space="preserve">IV) Description des commandes </w:t>
+      </w:r>
+      <w:proofErr w:type="spellStart"/>
+      <w:r>
+        <w:rPr>
+          <w:rFonts w:asciiTheme="majorHAnsi" w:eastAsiaTheme="majorEastAsia" w:hAnsiTheme="majorHAnsi" w:cstheme="majorBidi"/>
+          <w:sz w:val="36"/>
+          <w:szCs w:val="36"/>
+          <w:u w:val="single"/>
+        </w:rPr>
+        <w:t>Bash</w:t>
+      </w:r>
+      <w:proofErr w:type="spellEnd"/>
+      <w:r>
+        <w:rPr>
+          <w:rFonts w:asciiTheme="majorHAnsi" w:eastAsiaTheme="majorEastAsia" w:hAnsiTheme="majorHAnsi" w:cstheme="majorBidi"/>
+          <w:sz w:val="36"/>
+          <w:szCs w:val="36"/>
+          <w:u w:val="single"/>
+        </w:rPr>
+        <w:t xml:space="preserve"> utiles</w:t>
+      </w:r>
+    </w:p>
+    <w:p>
+      <w:pPr>
+        <w:rPr>
+          <w:b/>
+          <w:u w:val="single"/>
+        </w:rPr>
+      </w:pPr>
+      <w:r>
+        <w:rPr>
+          <w:b/>
+        </w:rPr>
+        <w:t xml:space="preserve">           </w:t>
+      </w:r>
+      <w:r>
+        <w:rPr>
+          <w:b/>
+          <w:u w:val="single"/>
+        </w:rPr>
+        <w:sym w:font="Wingdings" w:char="F0E0"/>
+      </w:r>
+      <w:r>
+        <w:rPr>
+          <w:b/>
+          <w:u w:val="single"/>
+        </w:rPr>
+        <w:t xml:space="preserve"> Découvrir le système :</w:t>
+      </w:r>
+    </w:p>
+    <w:p>
+      <w:pPr>
+        <w:pStyle w:val="Paragraphedeliste"/>
+        <w:rPr>
+          <w:rStyle w:val="lev"/>
+        </w:rPr>
+      </w:pPr>
+      <w:r>
+        <w:rPr>
+          <w:rStyle w:val="lev"/>
+        </w:rPr>
+        <w:t xml:space="preserve"># </w:t>
+      </w:r>
+      <w:proofErr w:type="gramStart"/>
+      <w:r>
+        <w:rPr>
+          <w:rStyle w:val="lev"/>
+        </w:rPr>
+        <w:t>cat</w:t>
+      </w:r>
+      <w:proofErr w:type="gramEnd"/>
+      <w:r>
+        <w:rPr>
+          <w:rStyle w:val="lev"/>
+        </w:rPr>
+        <w:t xml:space="preserve"> /proc/</w:t>
+      </w:r>
+      <w:proofErr w:type="spellStart"/>
+      <w:r>
+        <w:rPr>
+          <w:rStyle w:val="lev"/>
+        </w:rPr>
+        <w:t>meminfo</w:t>
+      </w:r>
+      <w:proofErr w:type="spellEnd"/>
+      <w:r>
+        <w:rPr>
+          <w:b/>
+          <w:bCs/>
+        </w:rPr>
+        <w:br/>
+      </w:r>
+      <w:r>
+        <w:rPr>
+          <w:rStyle w:val="lev"/>
+        </w:rPr>
+        <w:t># cat /proc/</w:t>
+      </w:r>
+      <w:proofErr w:type="spellStart"/>
+      <w:r>
+        <w:rPr>
+          <w:rStyle w:val="lev"/>
+        </w:rPr>
+        <w:t>cpuinfo</w:t>
+      </w:r>
+      <w:proofErr w:type="spellEnd"/>
+      <w:r>
+        <w:rPr>
+          <w:b/>
+          <w:bCs/>
+        </w:rPr>
+        <w:br/>
+      </w:r>
+      <w:r>
+        <w:rPr>
+          <w:rStyle w:val="lev"/>
+        </w:rPr>
+        <w:t># cat /proc/</w:t>
+      </w:r>
+      <w:proofErr w:type="spellStart"/>
+      <w:r>
+        <w:rPr>
+          <w:rStyle w:val="lev"/>
+        </w:rPr>
+        <w:t>meminfo</w:t>
+      </w:r>
+      <w:proofErr w:type="spellEnd"/>
+      <w:r>
+        <w:rPr>
+          <w:b/>
+          <w:bCs/>
+        </w:rPr>
+        <w:br/>
+      </w:r>
+      <w:r>
+        <w:rPr>
+          <w:rStyle w:val="lev"/>
+        </w:rPr>
+        <w:t># cat /proc/</w:t>
+      </w:r>
+      <w:proofErr w:type="spellStart"/>
+      <w:r>
+        <w:rPr>
+          <w:rStyle w:val="lev"/>
+        </w:rPr>
+        <w:t>zoneinfo</w:t>
+      </w:r>
+      <w:proofErr w:type="spellEnd"/>
+      <w:r>
+        <w:rPr>
+          <w:b/>
+          <w:bCs/>
+        </w:rPr>
+        <w:br/>
+      </w:r>
+      <w:r>
+        <w:rPr>
+          <w:rStyle w:val="lev"/>
+        </w:rPr>
+        <w:t># cat /proc/</w:t>
+      </w:r>
+      <w:proofErr w:type="spellStart"/>
+      <w:r>
+        <w:rPr>
+          <w:rStyle w:val="lev"/>
+        </w:rPr>
+        <w:t>mounts</w:t>
+      </w:r>
+      <w:proofErr w:type="spellEnd"/>
+    </w:p>
+    <w:p>
+      <w:pPr>
+        <w:pStyle w:val="Paragraphedeliste"/>
+        <w:rPr>
+          <w:rStyle w:val="lev"/>
+        </w:rPr>
+      </w:pPr>
+    </w:p>
+    <w:p>
+      <w:pPr>
+        <w:rPr>
+          <w:rStyle w:val="lev"/>
+          <w:u w:val="single"/>
+        </w:rPr>
+      </w:pPr>
+      <w:r>
+        <w:rPr>
+          <w:rStyle w:val="lev"/>
+        </w:rPr>
+        <w:t xml:space="preserve">       </w:t>
+      </w:r>
+      <w:r>
+        <w:rPr>
+          <w:rStyle w:val="lev"/>
+          <w:u w:val="single"/>
+        </w:rPr>
+        <w:t xml:space="preserve">  </w:t>
+      </w:r>
+      <w:r>
+        <w:rPr>
+          <w:rStyle w:val="lev"/>
+          <w:u w:val="single"/>
+        </w:rPr>
+        <w:sym w:font="Wingdings" w:char="F0E0"/>
+      </w:r>
+      <w:r>
+        <w:rPr>
+          <w:rStyle w:val="lev"/>
+          <w:u w:val="single"/>
+        </w:rPr>
+        <w:t>Modification de fichier :</w:t>
+      </w:r>
+    </w:p>
+    <w:p>
+      <w:r>
+        <w:rPr>
+          <w:u w:val="single"/>
+        </w:rPr>
+        <w:t>Ajouter une ligne à un fichier</w:t>
+      </w:r>
+      <w:r>
+        <w:t>:</w:t>
+      </w:r>
+    </w:p>
+    <w:p>
+      <w:pPr>
+        <w:rPr>
+          <w:rStyle w:val="lev"/>
+        </w:rPr>
+      </w:pPr>
+      <w:r>
+        <w:rPr>
+          <w:rStyle w:val="lev"/>
+        </w:rPr>
+        <w:t xml:space="preserve"># </w:t>
+      </w:r>
+      <w:proofErr w:type="spellStart"/>
+      <w:proofErr w:type="gramStart"/>
+      <w:r>
+        <w:rPr>
+          <w:rStyle w:val="lev"/>
+        </w:rPr>
+        <w:t>echo</w:t>
+      </w:r>
+      <w:proofErr w:type="spellEnd"/>
+      <w:proofErr w:type="gramEnd"/>
+      <w:r>
+        <w:rPr>
+          <w:rStyle w:val="lev"/>
+        </w:rPr>
+        <w:t xml:space="preserve"> "salut" &gt;&gt; fichier.txt</w:t>
+      </w:r>
+    </w:p>
+    <w:p>
+      <w:pPr>
+        <w:rPr>
+          <w:u w:val="single"/>
+        </w:rPr>
+      </w:pPr>
+      <w:r>
+        <w:rPr>
+          <w:u w:val="single"/>
+        </w:rPr>
+        <w:t>RENAME :</w:t>
+      </w:r>
+    </w:p>
+    <w:p>
+      <w:pPr>
+        <w:rPr>
+          <w:rStyle w:val="lev"/>
+          <w:u w:val="single"/>
+        </w:rPr>
+      </w:pPr>
+      <w:r>
+        <w:rPr>
+          <w:rStyle w:val="lev"/>
+        </w:rPr>
+        <w:t xml:space="preserve"># </w:t>
+      </w:r>
+      <w:proofErr w:type="spellStart"/>
+      <w:proofErr w:type="gramStart"/>
+      <w:r>
+        <w:rPr>
+          <w:rStyle w:val="lev"/>
+        </w:rPr>
+        <w:t>rename</w:t>
+      </w:r>
+      <w:proofErr w:type="spellEnd"/>
+      <w:proofErr w:type="gramEnd"/>
+      <w:r>
+        <w:rPr>
+          <w:rStyle w:val="lev"/>
+        </w:rPr>
+        <w:t xml:space="preserve"> "s/</w:t>
+      </w:r>
+      <w:proofErr w:type="spellStart"/>
+      <w:r>
+        <w:rPr>
+          <w:rStyle w:val="lev"/>
+        </w:rPr>
+        <w:t>exemple_</w:t>
+      </w:r>
+      <w:proofErr w:type="spellEnd"/>
+      <w:r>
+        <w:rPr>
+          <w:rStyle w:val="lev"/>
+        </w:rPr>
+        <w:t>*//g" *.jpg</w:t>
+      </w:r>
+    </w:p>
+    <w:p>
+      <w:pPr>
+        <w:rPr>
+          <w:u w:val="single"/>
+        </w:rPr>
+      </w:pPr>
+    </w:p>
+    <w:p>
+      <w:pPr>
+        <w:rPr>
+          <w:rFonts w:asciiTheme="majorHAnsi" w:eastAsiaTheme="majorEastAsia" w:hAnsiTheme="majorHAnsi" w:cstheme="majorBidi"/>
+          <w:sz w:val="36"/>
+          <w:szCs w:val="36"/>
+          <w:u w:val="single"/>
+        </w:rPr>
+      </w:pPr>
+      <w:r>
+        <w:rPr>
+          <w:rFonts w:asciiTheme="majorHAnsi" w:eastAsiaTheme="majorEastAsia" w:hAnsiTheme="majorHAnsi" w:cstheme="majorBidi"/>
+          <w:sz w:val="36"/>
+          <w:szCs w:val="36"/>
+          <w:u w:val="single"/>
+        </w:rPr>
+        <w:t xml:space="preserve">VI) Présentation de l’interface de </w:t>
+      </w:r>
+      <w:proofErr w:type="spellStart"/>
+      <w:r>
+        <w:rPr>
+          <w:rFonts w:asciiTheme="majorHAnsi" w:eastAsiaTheme="majorEastAsia" w:hAnsiTheme="majorHAnsi" w:cstheme="majorBidi"/>
+          <w:sz w:val="36"/>
+          <w:szCs w:val="36"/>
+          <w:u w:val="single"/>
+        </w:rPr>
+        <w:t>GitHub</w:t>
+      </w:r>
+      <w:proofErr w:type="spellEnd"/>
+    </w:p>
+    <w:p>
+      <w:pPr>
+        <w:rPr>
+          <w:u w:val="single"/>
+        </w:rPr>
+      </w:pPr>
+    </w:p>
+    <w:p>
+      <w:pPr>
+        <w:rPr>
+          <w:rFonts w:asciiTheme="majorHAnsi" w:eastAsiaTheme="majorEastAsia" w:hAnsiTheme="majorHAnsi" w:cstheme="majorBidi"/>
+          <w:sz w:val="36"/>
+          <w:szCs w:val="36"/>
+          <w:u w:val="single"/>
+        </w:rPr>
+      </w:pPr>
+      <w:r>
+        <w:rPr>
+          <w:rFonts w:asciiTheme="majorHAnsi" w:eastAsiaTheme="majorEastAsia" w:hAnsiTheme="majorHAnsi" w:cstheme="majorBidi"/>
+          <w:sz w:val="36"/>
+          <w:szCs w:val="36"/>
+          <w:u w:val="single"/>
+        </w:rPr>
+        <w:t>VII) Questions</w:t>
+      </w:r>
+    </w:p>
+    <w:p>
+      <w:pPr>
+        <w:spacing w:after="100" w:afterAutospacing="1"/>
+        <w:jc w:val="both"/>
+        <w:rPr>
+          <w:rFonts w:ascii="Arial" w:hAnsi="Arial" w:cs="Arial"/>
+        </w:rPr>
+      </w:pPr>
+      <w:r>
+        <w:rPr>
+          <w:rFonts w:ascii="Arial" w:hAnsi="Arial" w:cs="Arial"/>
+        </w:rPr>
+        <w:t>Expliquez ce qu’est un com</w:t>
+      </w:r>
+      <w:r>
+        <w:rPr>
+          <w:rFonts w:ascii="Arial" w:hAnsi="Arial" w:cs="Arial"/>
+        </w:rPr>
+        <w:t>mit ?</w:t>
+      </w:r>
+    </w:p>
+    <w:p>
+      <w:pPr>
+        <w:spacing w:after="100" w:afterAutospacing="1"/>
+        <w:jc w:val="both"/>
+      </w:pPr>
+      <w:r>
+        <w:rPr>
+          <w:rFonts w:ascii="Arial" w:hAnsi="Arial" w:cs="Arial"/>
+        </w:rPr>
+        <w:t>Un commit</w:t>
+      </w:r>
+      <w:r>
+        <w:rPr>
+          <w:rStyle w:val="lang-en"/>
+          <w:b/>
+          <w:bCs/>
+        </w:rPr>
+        <w:t xml:space="preserve"> </w:t>
+      </w:r>
+      <w:r>
+        <w:t xml:space="preserve"> désignent l’enregistrement effectif d’une </w:t>
+      </w:r>
+      <w:proofErr w:type="gramStart"/>
+      <w:r>
+        <w:t>transaction .</w:t>
+      </w:r>
+      <w:proofErr w:type="gramEnd"/>
+    </w:p>
+    <w:p>
+      <w:pPr>
+        <w:spacing w:after="100" w:afterAutospacing="1"/>
+        <w:jc w:val="both"/>
+        <w:rPr>
+          <w:rFonts w:ascii="Arial" w:hAnsi="Arial" w:cs="Arial"/>
+        </w:rPr>
+      </w:pPr>
+      <w:r>
+        <w:rPr>
+          <w:rFonts w:ascii="Arial" w:hAnsi="Arial" w:cs="Arial"/>
+        </w:rPr>
+        <w:t>Expliquez l</w:t>
+      </w:r>
+      <w:r>
+        <w:rPr>
+          <w:rFonts w:ascii="Arial" w:hAnsi="Arial" w:cs="Arial"/>
+        </w:rPr>
+        <w:t>’utilité de la commande git log ?</w:t>
+      </w:r>
+    </w:p>
+    <w:p>
+      <w:pPr>
+        <w:spacing w:after="100" w:afterAutospacing="1"/>
+        <w:jc w:val="both"/>
+        <w:rPr>
+          <w:rFonts w:ascii="Arial" w:hAnsi="Arial" w:cs="Arial"/>
+        </w:rPr>
+      </w:pPr>
+      <w:r>
+        <w:rPr>
+          <w:rFonts w:ascii="Arial" w:hAnsi="Arial" w:cs="Arial"/>
+        </w:rPr>
+        <w:t xml:space="preserve">La commande git log </w:t>
+      </w:r>
+    </w:p>
+    <w:p>
+      <w:pPr>
+        <w:spacing w:after="100" w:afterAutospacing="1"/>
+        <w:jc w:val="both"/>
+        <w:rPr>
+          <w:rFonts w:ascii="Arial" w:hAnsi="Arial" w:cs="Arial"/>
+        </w:rPr>
+      </w:pPr>
+    </w:p>
+    <w:p>
+      <w:pPr>
+        <w:rPr>
+          <w:u w:val="single"/>
+        </w:rPr>
+      </w:pPr>
     </w:p>
     <w:sectPr>
       <w:pgSz w:w="11906" w:h="16838"/>
@@ -390,6 +1356,119 @@
 <file path=word/numbering.xml><?xml version="1.0" encoding="utf-8"?>
 <w:numbering xmlns:ve="http://schemas.openxmlformats.org/markup-compatibility/2006" xmlns:o="urn:schemas-microsoft-com:office:office" xmlns:r="http://schemas.openxmlformats.org/officeDocument/2006/relationships" xmlns:m="http://schemas.openxmlformats.org/officeDocument/2006/math" xmlns:v="urn:schemas-microsoft-com:vml" xmlns:wp="http://schemas.openxmlformats.org/drawingml/2006/wordprocessingDrawing" xmlns:w10="urn:schemas-microsoft-com:office:word" xmlns:w="http://schemas.openxmlformats.org/wordprocessingml/2006/main" xmlns:wne="http://schemas.microsoft.com/office/word/2006/wordml">
   <w:abstractNum w:abstractNumId="0">
+    <w:nsid w:val="0A367BA9"/>
+    <w:multiLevelType w:val="hybridMultilevel"/>
+    <w:tmpl w:val="B62A0492"/>
+    <w:lvl w:ilvl="0" w:tplc="BD90B802">
+      <w:start w:val="4"/>
+      <w:numFmt w:val="bullet"/>
+      <w:lvlText w:val=""/>
+      <w:lvlJc w:val="left"/>
+      <w:pPr>
+        <w:ind w:left="720" w:hanging="360"/>
+      </w:pPr>
+      <w:rPr>
+        <w:rFonts w:ascii="Wingdings" w:eastAsiaTheme="minorHAnsi" w:hAnsi="Wingdings" w:cstheme="minorBidi" w:hint="default"/>
+      </w:rPr>
+    </w:lvl>
+    <w:lvl w:ilvl="1" w:tplc="040C0003" w:tentative="1">
+      <w:start w:val="1"/>
+      <w:numFmt w:val="bullet"/>
+      <w:lvlText w:val="o"/>
+      <w:lvlJc w:val="left"/>
+      <w:pPr>
+        <w:ind w:left="1440" w:hanging="360"/>
+      </w:pPr>
+      <w:rPr>
+        <w:rFonts w:ascii="Courier New" w:hAnsi="Courier New" w:cs="Courier New" w:hint="default"/>
+      </w:rPr>
+    </w:lvl>
+    <w:lvl w:ilvl="2" w:tplc="040C0005" w:tentative="1">
+      <w:start w:val="1"/>
+      <w:numFmt w:val="bullet"/>
+      <w:lvlText w:val=""/>
+      <w:lvlJc w:val="left"/>
+      <w:pPr>
+        <w:ind w:left="2160" w:hanging="360"/>
+      </w:pPr>
+      <w:rPr>
+        <w:rFonts w:ascii="Wingdings" w:hAnsi="Wingdings" w:hint="default"/>
+      </w:rPr>
+    </w:lvl>
+    <w:lvl w:ilvl="3" w:tplc="040C0001" w:tentative="1">
+      <w:start w:val="1"/>
+      <w:numFmt w:val="bullet"/>
+      <w:lvlText w:val=""/>
+      <w:lvlJc w:val="left"/>
+      <w:pPr>
+        <w:ind w:left="2880" w:hanging="360"/>
+      </w:pPr>
+      <w:rPr>
+        <w:rFonts w:ascii="Symbol" w:hAnsi="Symbol" w:hint="default"/>
+      </w:rPr>
+    </w:lvl>
+    <w:lvl w:ilvl="4" w:tplc="040C0003" w:tentative="1">
+      <w:start w:val="1"/>
+      <w:numFmt w:val="bullet"/>
+      <w:lvlText w:val="o"/>
+      <w:lvlJc w:val="left"/>
+      <w:pPr>
+        <w:ind w:left="3600" w:hanging="360"/>
+      </w:pPr>
+      <w:rPr>
+        <w:rFonts w:ascii="Courier New" w:hAnsi="Courier New" w:cs="Courier New" w:hint="default"/>
+      </w:rPr>
+    </w:lvl>
+    <w:lvl w:ilvl="5" w:tplc="040C0005" w:tentative="1">
+      <w:start w:val="1"/>
+      <w:numFmt w:val="bullet"/>
+      <w:lvlText w:val=""/>
+      <w:lvlJc w:val="left"/>
+      <w:pPr>
+        <w:ind w:left="4320" w:hanging="360"/>
+      </w:pPr>
+      <w:rPr>
+        <w:rFonts w:ascii="Wingdings" w:hAnsi="Wingdings" w:hint="default"/>
+      </w:rPr>
+    </w:lvl>
+    <w:lvl w:ilvl="6" w:tplc="040C0001" w:tentative="1">
+      <w:start w:val="1"/>
+      <w:numFmt w:val="bullet"/>
+      <w:lvlText w:val=""/>
+      <w:lvlJc w:val="left"/>
+      <w:pPr>
+        <w:ind w:left="5040" w:hanging="360"/>
+      </w:pPr>
+      <w:rPr>
+        <w:rFonts w:ascii="Symbol" w:hAnsi="Symbol" w:hint="default"/>
+      </w:rPr>
+    </w:lvl>
+    <w:lvl w:ilvl="7" w:tplc="040C0003" w:tentative="1">
+      <w:start w:val="1"/>
+      <w:numFmt w:val="bullet"/>
+      <w:lvlText w:val="o"/>
+      <w:lvlJc w:val="left"/>
+      <w:pPr>
+        <w:ind w:left="5760" w:hanging="360"/>
+      </w:pPr>
+      <w:rPr>
+        <w:rFonts w:ascii="Courier New" w:hAnsi="Courier New" w:cs="Courier New" w:hint="default"/>
+      </w:rPr>
+    </w:lvl>
+    <w:lvl w:ilvl="8" w:tplc="040C0005" w:tentative="1">
+      <w:start w:val="1"/>
+      <w:numFmt w:val="bullet"/>
+      <w:lvlText w:val=""/>
+      <w:lvlJc w:val="left"/>
+      <w:pPr>
+        <w:ind w:left="6480" w:hanging="360"/>
+      </w:pPr>
+      <w:rPr>
+        <w:rFonts w:ascii="Wingdings" w:hAnsi="Wingdings" w:hint="default"/>
+      </w:rPr>
+    </w:lvl>
+  </w:abstractNum>
+  <w:abstractNum w:abstractNumId="1">
     <w:nsid w:val="11081085"/>
     <w:multiLevelType w:val="hybridMultilevel"/>
     <w:tmpl w:val="2B581B7E"/>
@@ -502,7 +1581,7 @@
       </w:rPr>
     </w:lvl>
   </w:abstractNum>
-  <w:abstractNum w:abstractNumId="1">
+  <w:abstractNum w:abstractNumId="2">
     <w:nsid w:val="1A7D6FCF"/>
     <w:multiLevelType w:val="hybridMultilevel"/>
     <w:tmpl w:val="72D4AEDE"/>
@@ -591,7 +1670,7 @@
       </w:pPr>
     </w:lvl>
   </w:abstractNum>
-  <w:abstractNum w:abstractNumId="2">
+  <w:abstractNum w:abstractNumId="3">
     <w:nsid w:val="29153D15"/>
     <w:multiLevelType w:val="hybridMultilevel"/>
     <w:tmpl w:val="25EC45F6"/>
@@ -704,7 +1783,7 @@
       </w:rPr>
     </w:lvl>
   </w:abstractNum>
-  <w:abstractNum w:abstractNumId="3">
+  <w:abstractNum w:abstractNumId="4">
     <w:nsid w:val="301A020C"/>
     <w:multiLevelType w:val="hybridMultilevel"/>
     <w:tmpl w:val="CA50EA50"/>
@@ -817,7 +1896,120 @@
       </w:rPr>
     </w:lvl>
   </w:abstractNum>
-  <w:abstractNum w:abstractNumId="4">
+  <w:abstractNum w:abstractNumId="5">
+    <w:nsid w:val="3B1C4DFD"/>
+    <w:multiLevelType w:val="hybridMultilevel"/>
+    <w:tmpl w:val="A54A6F98"/>
+    <w:lvl w:ilvl="0" w:tplc="F26A68B6">
+      <w:start w:val="4"/>
+      <w:numFmt w:val="bullet"/>
+      <w:lvlText w:val=""/>
+      <w:lvlJc w:val="left"/>
+      <w:pPr>
+        <w:ind w:left="720" w:hanging="360"/>
+      </w:pPr>
+      <w:rPr>
+        <w:rFonts w:ascii="Wingdings" w:eastAsiaTheme="minorHAnsi" w:hAnsi="Wingdings" w:cstheme="minorBidi" w:hint="default"/>
+      </w:rPr>
+    </w:lvl>
+    <w:lvl w:ilvl="1" w:tplc="040C0003" w:tentative="1">
+      <w:start w:val="1"/>
+      <w:numFmt w:val="bullet"/>
+      <w:lvlText w:val="o"/>
+      <w:lvlJc w:val="left"/>
+      <w:pPr>
+        <w:ind w:left="1440" w:hanging="360"/>
+      </w:pPr>
+      <w:rPr>
+        <w:rFonts w:ascii="Courier New" w:hAnsi="Courier New" w:cs="Courier New" w:hint="default"/>
+      </w:rPr>
+    </w:lvl>
+    <w:lvl w:ilvl="2" w:tplc="040C0005" w:tentative="1">
+      <w:start w:val="1"/>
+      <w:numFmt w:val="bullet"/>
+      <w:lvlText w:val=""/>
+      <w:lvlJc w:val="left"/>
+      <w:pPr>
+        <w:ind w:left="2160" w:hanging="360"/>
+      </w:pPr>
+      <w:rPr>
+        <w:rFonts w:ascii="Wingdings" w:hAnsi="Wingdings" w:hint="default"/>
+      </w:rPr>
+    </w:lvl>
+    <w:lvl w:ilvl="3" w:tplc="040C0001" w:tentative="1">
+      <w:start w:val="1"/>
+      <w:numFmt w:val="bullet"/>
+      <w:lvlText w:val=""/>
+      <w:lvlJc w:val="left"/>
+      <w:pPr>
+        <w:ind w:left="2880" w:hanging="360"/>
+      </w:pPr>
+      <w:rPr>
+        <w:rFonts w:ascii="Symbol" w:hAnsi="Symbol" w:hint="default"/>
+      </w:rPr>
+    </w:lvl>
+    <w:lvl w:ilvl="4" w:tplc="040C0003" w:tentative="1">
+      <w:start w:val="1"/>
+      <w:numFmt w:val="bullet"/>
+      <w:lvlText w:val="o"/>
+      <w:lvlJc w:val="left"/>
+      <w:pPr>
+        <w:ind w:left="3600" w:hanging="360"/>
+      </w:pPr>
+      <w:rPr>
+        <w:rFonts w:ascii="Courier New" w:hAnsi="Courier New" w:cs="Courier New" w:hint="default"/>
+      </w:rPr>
+    </w:lvl>
+    <w:lvl w:ilvl="5" w:tplc="040C0005" w:tentative="1">
+      <w:start w:val="1"/>
+      <w:numFmt w:val="bullet"/>
+      <w:lvlText w:val=""/>
+      <w:lvlJc w:val="left"/>
+      <w:pPr>
+        <w:ind w:left="4320" w:hanging="360"/>
+      </w:pPr>
+      <w:rPr>
+        <w:rFonts w:ascii="Wingdings" w:hAnsi="Wingdings" w:hint="default"/>
+      </w:rPr>
+    </w:lvl>
+    <w:lvl w:ilvl="6" w:tplc="040C0001" w:tentative="1">
+      <w:start w:val="1"/>
+      <w:numFmt w:val="bullet"/>
+      <w:lvlText w:val=""/>
+      <w:lvlJc w:val="left"/>
+      <w:pPr>
+        <w:ind w:left="5040" w:hanging="360"/>
+      </w:pPr>
+      <w:rPr>
+        <w:rFonts w:ascii="Symbol" w:hAnsi="Symbol" w:hint="default"/>
+      </w:rPr>
+    </w:lvl>
+    <w:lvl w:ilvl="7" w:tplc="040C0003" w:tentative="1">
+      <w:start w:val="1"/>
+      <w:numFmt w:val="bullet"/>
+      <w:lvlText w:val="o"/>
+      <w:lvlJc w:val="left"/>
+      <w:pPr>
+        <w:ind w:left="5760" w:hanging="360"/>
+      </w:pPr>
+      <w:rPr>
+        <w:rFonts w:ascii="Courier New" w:hAnsi="Courier New" w:cs="Courier New" w:hint="default"/>
+      </w:rPr>
+    </w:lvl>
+    <w:lvl w:ilvl="8" w:tplc="040C0005" w:tentative="1">
+      <w:start w:val="1"/>
+      <w:numFmt w:val="bullet"/>
+      <w:lvlText w:val=""/>
+      <w:lvlJc w:val="left"/>
+      <w:pPr>
+        <w:ind w:left="6480" w:hanging="360"/>
+      </w:pPr>
+      <w:rPr>
+        <w:rFonts w:ascii="Wingdings" w:hAnsi="Wingdings" w:hint="default"/>
+      </w:rPr>
+    </w:lvl>
+  </w:abstractNum>
+  <w:abstractNum w:abstractNumId="6">
     <w:nsid w:val="48AB1BF4"/>
     <w:multiLevelType w:val="hybridMultilevel"/>
     <w:tmpl w:val="72D4AEDE"/>
@@ -906,7 +2098,120 @@
       </w:pPr>
     </w:lvl>
   </w:abstractNum>
-  <w:abstractNum w:abstractNumId="5">
+  <w:abstractNum w:abstractNumId="7">
+    <w:nsid w:val="4A8876C0"/>
+    <w:multiLevelType w:val="hybridMultilevel"/>
+    <w:tmpl w:val="74E8437E"/>
+    <w:lvl w:ilvl="0" w:tplc="4A9A5432">
+      <w:start w:val="1"/>
+      <w:numFmt w:val="bullet"/>
+      <w:lvlText w:val="-"/>
+      <w:lvlJc w:val="left"/>
+      <w:pPr>
+        <w:ind w:left="1776" w:hanging="360"/>
+      </w:pPr>
+      <w:rPr>
+        <w:rFonts w:ascii="Arial" w:eastAsia="Times New Roman" w:hAnsi="Arial" w:cs="Arial" w:hint="default"/>
+      </w:rPr>
+    </w:lvl>
+    <w:lvl w:ilvl="1" w:tplc="040C0003" w:tentative="1">
+      <w:start w:val="1"/>
+      <w:numFmt w:val="bullet"/>
+      <w:lvlText w:val="o"/>
+      <w:lvlJc w:val="left"/>
+      <w:pPr>
+        <w:ind w:left="2496" w:hanging="360"/>
+      </w:pPr>
+      <w:rPr>
+        <w:rFonts w:ascii="Courier New" w:hAnsi="Courier New" w:cs="Courier New" w:hint="default"/>
+      </w:rPr>
+    </w:lvl>
+    <w:lvl w:ilvl="2" w:tplc="040C0005" w:tentative="1">
+      <w:start w:val="1"/>
+      <w:numFmt w:val="bullet"/>
+      <w:lvlText w:val=""/>
+      <w:lvlJc w:val="left"/>
+      <w:pPr>
+        <w:ind w:left="3216" w:hanging="360"/>
+      </w:pPr>
+      <w:rPr>
+        <w:rFonts w:ascii="Wingdings" w:hAnsi="Wingdings" w:hint="default"/>
+      </w:rPr>
+    </w:lvl>
+    <w:lvl w:ilvl="3" w:tplc="040C0001" w:tentative="1">
+      <w:start w:val="1"/>
+      <w:numFmt w:val="bullet"/>
+      <w:lvlText w:val=""/>
+      <w:lvlJc w:val="left"/>
+      <w:pPr>
+        <w:ind w:left="3936" w:hanging="360"/>
+      </w:pPr>
+      <w:rPr>
+        <w:rFonts w:ascii="Symbol" w:hAnsi="Symbol" w:hint="default"/>
+      </w:rPr>
+    </w:lvl>
+    <w:lvl w:ilvl="4" w:tplc="040C0003" w:tentative="1">
+      <w:start w:val="1"/>
+      <w:numFmt w:val="bullet"/>
+      <w:lvlText w:val="o"/>
+      <w:lvlJc w:val="left"/>
+      <w:pPr>
+        <w:ind w:left="4656" w:hanging="360"/>
+      </w:pPr>
+      <w:rPr>
+        <w:rFonts w:ascii="Courier New" w:hAnsi="Courier New" w:cs="Courier New" w:hint="default"/>
+      </w:rPr>
+    </w:lvl>
+    <w:lvl w:ilvl="5" w:tplc="040C0005" w:tentative="1">
+      <w:start w:val="1"/>
+      <w:numFmt w:val="bullet"/>
+      <w:lvlText w:val=""/>
+      <w:lvlJc w:val="left"/>
+      <w:pPr>
+        <w:ind w:left="5376" w:hanging="360"/>
+      </w:pPr>
+      <w:rPr>
+        <w:rFonts w:ascii="Wingdings" w:hAnsi="Wingdings" w:hint="default"/>
+      </w:rPr>
+    </w:lvl>
+    <w:lvl w:ilvl="6" w:tplc="040C0001" w:tentative="1">
+      <w:start w:val="1"/>
+      <w:numFmt w:val="bullet"/>
+      <w:lvlText w:val=""/>
+      <w:lvlJc w:val="left"/>
+      <w:pPr>
+        <w:ind w:left="6096" w:hanging="360"/>
+      </w:pPr>
+      <w:rPr>
+        <w:rFonts w:ascii="Symbol" w:hAnsi="Symbol" w:hint="default"/>
+      </w:rPr>
+    </w:lvl>
+    <w:lvl w:ilvl="7" w:tplc="040C0003" w:tentative="1">
+      <w:start w:val="1"/>
+      <w:numFmt w:val="bullet"/>
+      <w:lvlText w:val="o"/>
+      <w:lvlJc w:val="left"/>
+      <w:pPr>
+        <w:ind w:left="6816" w:hanging="360"/>
+      </w:pPr>
+      <w:rPr>
+        <w:rFonts w:ascii="Courier New" w:hAnsi="Courier New" w:cs="Courier New" w:hint="default"/>
+      </w:rPr>
+    </w:lvl>
+    <w:lvl w:ilvl="8" w:tplc="040C0005" w:tentative="1">
+      <w:start w:val="1"/>
+      <w:numFmt w:val="bullet"/>
+      <w:lvlText w:val=""/>
+      <w:lvlJc w:val="left"/>
+      <w:pPr>
+        <w:ind w:left="7536" w:hanging="360"/>
+      </w:pPr>
+      <w:rPr>
+        <w:rFonts w:ascii="Wingdings" w:hAnsi="Wingdings" w:hint="default"/>
+      </w:rPr>
+    </w:lvl>
+  </w:abstractNum>
+  <w:abstractNum w:abstractNumId="8">
     <w:nsid w:val="4FC907EA"/>
     <w:multiLevelType w:val="hybridMultilevel"/>
     <w:tmpl w:val="532AC758"/>
@@ -1019,7 +2324,7 @@
       </w:rPr>
     </w:lvl>
   </w:abstractNum>
-  <w:abstractNum w:abstractNumId="6">
+  <w:abstractNum w:abstractNumId="9">
     <w:nsid w:val="5A81452A"/>
     <w:multiLevelType w:val="hybridMultilevel"/>
     <w:tmpl w:val="71CE4CCC"/>
@@ -1132,7 +2437,7 @@
       </w:rPr>
     </w:lvl>
   </w:abstractNum>
-  <w:abstractNum w:abstractNumId="7">
+  <w:abstractNum w:abstractNumId="10">
     <w:nsid w:val="6BB5471A"/>
     <w:multiLevelType w:val="hybridMultilevel"/>
     <w:tmpl w:val="F7A8A7FA"/>
@@ -1273,28 +2578,37 @@
     </w:lvl>
   </w:abstractNum>
   <w:num w:numId="1">
+    <w:abstractNumId w:val="6"/>
+  </w:num>
+  <w:num w:numId="2">
+    <w:abstractNumId w:val="2"/>
+  </w:num>
+  <w:num w:numId="3">
+    <w:abstractNumId w:val="10"/>
+  </w:num>
+  <w:num w:numId="4">
     <w:abstractNumId w:val="4"/>
   </w:num>
-  <w:num w:numId="2">
+  <w:num w:numId="5">
+    <w:abstractNumId w:val="8"/>
+  </w:num>
+  <w:num w:numId="6">
+    <w:abstractNumId w:val="3"/>
+  </w:num>
+  <w:num w:numId="7">
     <w:abstractNumId w:val="1"/>
   </w:num>
-  <w:num w:numId="3">
-    <w:abstractNumId w:val="7"/>
+  <w:num w:numId="8">
+    <w:abstractNumId w:val="9"/>
   </w:num>
-  <w:num w:numId="4">
-    <w:abstractNumId w:val="3"/>
-  </w:num>
-  <w:num w:numId="5">
+  <w:num w:numId="9">
     <w:abstractNumId w:val="5"/>
   </w:num>
-  <w:num w:numId="6">
-    <w:abstractNumId w:val="2"/>
-  </w:num>
-  <w:num w:numId="7">
+  <w:num w:numId="10">
     <w:abstractNumId w:val="0"/>
   </w:num>
-  <w:num w:numId="8">
-    <w:abstractNumId w:val="6"/>
+  <w:num w:numId="11">
+    <w:abstractNumId w:val="7"/>
   </w:num>
 </w:numbering>
 </file>
@@ -1569,6 +2883,22 @@
       <w:u w:val="single"/>
     </w:rPr>
   </w:style>
+  <w:style w:type="character" w:styleId="lev">
+    <w:name w:val="Strong"/>
+    <w:basedOn w:val="Policepardfaut"/>
+    <w:uiPriority w:val="22"/>
+    <w:qFormat/>
+    <w:rsid w:val="00A12B40"/>
+    <w:rPr>
+      <w:b/>
+      <w:bCs/>
+    </w:rPr>
+  </w:style>
+  <w:style w:type="character" w:customStyle="1" w:styleId="lang-en">
+    <w:name w:val="lang-en"/>
+    <w:basedOn w:val="Policepardfaut"/>
+    <w:rsid w:val="00A12B40"/>
+  </w:style>
 </w:styles>
 </file>
 
@@ -1602,37 +2932,6 @@
               <w:szCs w:val="72"/>
             </w:rPr>
             <w:t>[Tapez le titre du document]</w:t>
-          </w:r>
-        </w:p>
-      </w:docPartBody>
-    </w:docPart>
-    <w:docPart>
-      <w:docPartPr>
-        <w:name w:val="10412E189A134BCD808D2153103D0FBE"/>
-        <w:category>
-          <w:name w:val="Général"/>
-          <w:gallery w:val="placeholder"/>
-        </w:category>
-        <w:types>
-          <w:type w:val="bbPlcHdr"/>
-        </w:types>
-        <w:behaviors>
-          <w:behavior w:val="content"/>
-        </w:behaviors>
-        <w:guid w:val="{A3F4CEAB-2151-4FD7-BDF9-93E783B10288}"/>
-      </w:docPartPr>
-      <w:docPartBody>
-        <w:p>
-          <w:pPr>
-            <w:pStyle w:val="10412E189A134BCD808D2153103D0FBE"/>
-          </w:pPr>
-          <w:r>
-            <w:rPr>
-              <w:rFonts w:asciiTheme="majorHAnsi" w:eastAsiaTheme="majorEastAsia" w:hAnsiTheme="majorHAnsi" w:cstheme="majorBidi"/>
-              <w:sz w:val="36"/>
-              <w:szCs w:val="36"/>
-            </w:rPr>
-            <w:t>[Tapez le sous-titre du document]</w:t>
           </w:r>
         </w:p>
       </w:docPartBody>
@@ -1677,6 +2976,13 @@
     <w:family w:val="roman"/>
     <w:pitch w:val="variable"/>
     <w:sig w:usb0="00000000" w:usb1="10000000" w:usb2="00000000" w:usb3="00000000" w:csb0="80000000" w:csb1="00000000"/>
+  </w:font>
+  <w:font w:name="Arial">
+    <w:panose1 w:val="020B0604020202020204"/>
+    <w:charset w:val="00"/>
+    <w:family w:val="swiss"/>
+    <w:pitch w:val="variable"/>
+    <w:sig w:usb0="E0002AFF" w:usb1="C0007843" w:usb2="00000009" w:usb3="00000000" w:csb0="000001FF" w:csb1="00000000"/>
   </w:font>
   <w:font w:name="Wingdings 3">
     <w:panose1 w:val="05040102010807070707"/>
@@ -2295,7 +3601,7 @@
 </file>
 
 <file path=customXml/itemProps2.xml><?xml version="1.0" encoding="utf-8"?>
-<ds:datastoreItem xmlns:ds="http://schemas.openxmlformats.org/officeDocument/2006/customXml" ds:itemID="{22B5AF87-B4CC-4774-9283-C9FD64229B61}">
+<ds:datastoreItem xmlns:ds="http://schemas.openxmlformats.org/officeDocument/2006/customXml" ds:itemID="{F5DF8BA7-38E6-49C5-9056-54F059CD93BB}">
   <ds:schemaRefs>
     <ds:schemaRef ds:uri="http://schemas.openxmlformats.org/officeDocument/2006/bibliography"/>
   </ds:schemaRefs>
